--- a/cubicle.docx
+++ b/cubicle.docx
@@ -1,6 +1,6 @@
 
 <file path=word/document.xml><?xml version="1.0" encoding="utf-8"?>
-<w:document xmlns:wpc="http://schemas.microsoft.com/office/word/2010/wordprocessingCanvas" xmlns:cx="http://schemas.microsoft.com/office/drawing/2014/chartex" xmlns:mc="http://schemas.openxmlformats.org/markup-compatibility/2006" xmlns:o="urn:schemas-microsoft-com:office:office" xmlns:r="http://schemas.openxmlformats.org/officeDocument/2006/relationships" xmlns:m="http://schemas.openxmlformats.org/officeDocument/2006/math" xmlns:v="urn:schemas-microsoft-com:vml" xmlns:wp14="http://schemas.microsoft.com/office/word/2010/wordprocessingDrawing" xmlns:wp="http://schemas.openxmlformats.org/drawingml/2006/wordprocessingDrawing" xmlns:w10="urn:schemas-microsoft-com:office:word" xmlns:w="http://schemas.openxmlformats.org/wordprocessingml/2006/main" xmlns:w14="http://schemas.microsoft.com/office/word/2010/wordml" xmlns:w15="http://schemas.microsoft.com/office/word/2012/wordml" xmlns:w16se="http://schemas.microsoft.com/office/word/2015/wordml/symex" xmlns:wpg="http://schemas.microsoft.com/office/word/2010/wordprocessingGroup" xmlns:wpi="http://schemas.microsoft.com/office/word/2010/wordprocessingInk" xmlns:wne="http://schemas.microsoft.com/office/word/2006/wordml" xmlns:wps="http://schemas.microsoft.com/office/word/2010/wordprocessingShape" mc:Ignorable="w14 w15 w16se wp14">
+<w:document xmlns:wpc="http://schemas.microsoft.com/office/word/2010/wordprocessingCanvas" xmlns:cx="http://schemas.microsoft.com/office/drawing/2014/chartex" xmlns:cx1="http://schemas.microsoft.com/office/drawing/2015/9/8/chartex" xmlns:cx2="http://schemas.microsoft.com/office/drawing/2015/10/21/chartex" xmlns:cx3="http://schemas.microsoft.com/office/drawing/2016/5/9/chartex" xmlns:cx4="http://schemas.microsoft.com/office/drawing/2016/5/10/chartex" xmlns:cx5="http://schemas.microsoft.com/office/drawing/2016/5/11/chartex" xmlns:cx6="http://schemas.microsoft.com/office/drawing/2016/5/12/chartex" xmlns:cx7="http://schemas.microsoft.com/office/drawing/2016/5/13/chartex" xmlns:cx8="http://schemas.microsoft.com/office/drawing/2016/5/14/chartex" xmlns:mc="http://schemas.openxmlformats.org/markup-compatibility/2006" xmlns:aink="http://schemas.microsoft.com/office/drawing/2016/ink" xmlns:am3d="http://schemas.microsoft.com/office/drawing/2017/model3d" xmlns:o="urn:schemas-microsoft-com:office:office" xmlns:oel="http://schemas.microsoft.com/office/2019/extlst" xmlns:r="http://schemas.openxmlformats.org/officeDocument/2006/relationships" xmlns:m="http://schemas.openxmlformats.org/officeDocument/2006/math" xmlns:v="urn:schemas-microsoft-com:vml" xmlns:wp14="http://schemas.microsoft.com/office/word/2010/wordprocessingDrawing" xmlns:wp="http://schemas.openxmlformats.org/drawingml/2006/wordprocessingDrawing" xmlns:w10="urn:schemas-microsoft-com:office:word" xmlns:w="http://schemas.openxmlformats.org/wordprocessingml/2006/main" xmlns:w14="http://schemas.microsoft.com/office/word/2010/wordml" xmlns:w15="http://schemas.microsoft.com/office/word/2012/wordml" xmlns:w16cex="http://schemas.microsoft.com/office/word/2018/wordml/cex" xmlns:w16cid="http://schemas.microsoft.com/office/word/2016/wordml/cid" xmlns:w16="http://schemas.microsoft.com/office/word/2018/wordml" xmlns:w16sdtdh="http://schemas.microsoft.com/office/word/2020/wordml/sdtdatahash" xmlns:w16se="http://schemas.microsoft.com/office/word/2015/wordml/symex" xmlns:wpg="http://schemas.microsoft.com/office/word/2010/wordprocessingGroup" xmlns:wpi="http://schemas.microsoft.com/office/word/2010/wordprocessingInk" xmlns:wne="http://schemas.microsoft.com/office/word/2006/wordml" xmlns:wps="http://schemas.microsoft.com/office/word/2010/wordprocessingShape" mc:Ignorable="w14 w15 w16se w16cid w16 w16cex w16sdtdh wp14">
   <w:body>
     <w:tbl>
       <w:tblPr>
@@ -577,8 +577,6 @@
               </w:rPr>
               <w:t>65%</w:t>
             </w:r>
-            <w:bookmarkStart w:id="0" w:name="_GoBack"/>
-            <w:bookmarkEnd w:id="0"/>
           </w:p>
         </w:tc>
       </w:tr>
@@ -642,6 +640,20 @@
                 <w:lang w:bidi="mr-IN"/>
               </w:rPr>
             </w:pPr>
+            <w:r>
+              <w:rPr>
+                <w:rFonts w:ascii="Calibri" w:eastAsia="Times New Roman" w:hAnsi="Calibri" w:cs="Calibri"/>
+                <w:lang w:bidi="mr-IN"/>
+              </w:rPr>
+              <w:t>220980720</w:t>
+            </w:r>
+            <w:r>
+              <w:rPr>
+                <w:rFonts w:ascii="Calibri" w:eastAsia="Times New Roman" w:hAnsi="Calibri" w:cs="Calibri"/>
+                <w:lang w:bidi="mr-IN"/>
+              </w:rPr>
+              <w:t>115</w:t>
+            </w:r>
           </w:p>
         </w:tc>
         <w:tc>
@@ -666,6 +678,14 @@
                 <w:lang w:bidi="mr-IN"/>
               </w:rPr>
             </w:pPr>
+            <w:r>
+              <w:rPr>
+                <w:rFonts w:ascii="Calibri" w:eastAsia="Times New Roman" w:hAnsi="Calibri" w:cs="Calibri"/>
+                <w:color w:val="000000"/>
+                <w:lang w:bidi="mr-IN"/>
+              </w:rPr>
+              <w:t>Yashashree A. Deshpande.</w:t>
+            </w:r>
           </w:p>
         </w:tc>
         <w:tc>
@@ -690,6 +710,14 @@
                 <w:lang w:bidi="mr-IN"/>
               </w:rPr>
             </w:pPr>
+            <w:r>
+              <w:rPr>
+                <w:rFonts w:ascii="Calibri" w:eastAsia="Times New Roman" w:hAnsi="Calibri" w:cs="Calibri"/>
+                <w:color w:val="000000"/>
+                <w:lang w:bidi="mr-IN"/>
+              </w:rPr>
+              <w:t>Female</w:t>
+            </w:r>
           </w:p>
         </w:tc>
         <w:tc>
@@ -714,6 +742,14 @@
                 <w:lang w:bidi="mr-IN"/>
               </w:rPr>
             </w:pPr>
+            <w:r>
+              <w:rPr>
+                <w:rFonts w:ascii="Calibri" w:eastAsia="Times New Roman" w:hAnsi="Calibri" w:cs="Calibri"/>
+                <w:color w:val="000000"/>
+                <w:lang w:bidi="mr-IN"/>
+              </w:rPr>
+              <w:t>BE Biotechnology</w:t>
+            </w:r>
           </w:p>
         </w:tc>
         <w:tc>
@@ -738,6 +774,14 @@
                 <w:lang w:bidi="mr-IN"/>
               </w:rPr>
             </w:pPr>
+            <w:r>
+              <w:rPr>
+                <w:rFonts w:ascii="Calibri" w:eastAsia="Times New Roman" w:hAnsi="Calibri" w:cs="Calibri"/>
+                <w:color w:val="000000"/>
+                <w:lang w:bidi="mr-IN"/>
+              </w:rPr>
+              <w:t>B</w:t>
+            </w:r>
           </w:p>
         </w:tc>
         <w:tc>
@@ -763,6 +807,14 @@
                 <w:lang w:bidi="mr-IN"/>
               </w:rPr>
             </w:pPr>
+            <w:r>
+              <w:rPr>
+                <w:rFonts w:ascii="Calibri" w:eastAsia="Times New Roman" w:hAnsi="Calibri" w:cs="Calibri"/>
+                <w:color w:val="000000"/>
+                <w:lang w:bidi="mr-IN"/>
+              </w:rPr>
+              <w:t>50%</w:t>
+            </w:r>
           </w:p>
         </w:tc>
       </w:tr>
@@ -1515,7 +1567,7 @@
 </file>
 
 <file path=word/styles.xml><?xml version="1.0" encoding="utf-8"?>
-<w:styles xmlns:mc="http://schemas.openxmlformats.org/markup-compatibility/2006" xmlns:r="http://schemas.openxmlformats.org/officeDocument/2006/relationships" xmlns:w="http://schemas.openxmlformats.org/wordprocessingml/2006/main" xmlns:w14="http://schemas.microsoft.com/office/word/2010/wordml" xmlns:w15="http://schemas.microsoft.com/office/word/2012/wordml" xmlns:w16se="http://schemas.microsoft.com/office/word/2015/wordml/symex" mc:Ignorable="w14 w15 w16se">
+<w:styles xmlns:mc="http://schemas.openxmlformats.org/markup-compatibility/2006" xmlns:r="http://schemas.openxmlformats.org/officeDocument/2006/relationships" xmlns:w="http://schemas.openxmlformats.org/wordprocessingml/2006/main" xmlns:w14="http://schemas.microsoft.com/office/word/2010/wordml" xmlns:w15="http://schemas.microsoft.com/office/word/2012/wordml" xmlns:w16cex="http://schemas.microsoft.com/office/word/2018/wordml/cex" xmlns:w16cid="http://schemas.microsoft.com/office/word/2016/wordml/cid" xmlns:w16="http://schemas.microsoft.com/office/word/2018/wordml" xmlns:w16sdtdh="http://schemas.microsoft.com/office/word/2020/wordml/sdtdatahash" xmlns:w16se="http://schemas.microsoft.com/office/word/2015/wordml/symex" mc:Ignorable="w14 w15 w16se w16cid w16 w16cex w16sdtdh">
   <w:docDefaults>
     <w:rPrDefault>
       <w:rPr>
@@ -1531,7 +1583,7 @@
       </w:pPr>
     </w:pPrDefault>
   </w:docDefaults>
-  <w:latentStyles w:defLockedState="0" w:defUIPriority="99" w:defSemiHidden="0" w:defUnhideWhenUsed="0" w:defQFormat="0" w:count="371">
+  <w:latentStyles w:defLockedState="0" w:defUIPriority="99" w:defSemiHidden="0" w:defUnhideWhenUsed="0" w:defQFormat="0" w:count="376">
     <w:lsdException w:name="Normal" w:uiPriority="0" w:qFormat="1"/>
     <w:lsdException w:name="heading 1" w:uiPriority="9" w:qFormat="1"/>
     <w:lsdException w:name="heading 2" w:semiHidden="1" w:uiPriority="9" w:unhideWhenUsed="1" w:qFormat="1"/>
@@ -1637,7 +1689,6 @@
     <w:lsdException w:name="HTML Sample" w:semiHidden="1" w:unhideWhenUsed="1"/>
     <w:lsdException w:name="HTML Typewriter" w:semiHidden="1" w:unhideWhenUsed="1"/>
     <w:lsdException w:name="HTML Variable" w:semiHidden="1" w:unhideWhenUsed="1"/>
-    <w:lsdException w:name="Normal Table" w:semiHidden="1" w:unhideWhenUsed="1"/>
     <w:lsdException w:name="annotation subject" w:semiHidden="1" w:unhideWhenUsed="1"/>
     <w:lsdException w:name="No List" w:semiHidden="1" w:unhideWhenUsed="1"/>
     <w:lsdException w:name="Outline List 1" w:semiHidden="1" w:unhideWhenUsed="1"/>
@@ -1680,11 +1731,8 @@
     <w:lsdException w:name="Table Contemporary" w:semiHidden="1" w:unhideWhenUsed="1"/>
     <w:lsdException w:name="Table Elegant" w:semiHidden="1" w:unhideWhenUsed="1"/>
     <w:lsdException w:name="Table Professional" w:semiHidden="1" w:unhideWhenUsed="1"/>
-    <w:lsdException w:name="Table Subtle 1" w:semiHidden="1" w:unhideWhenUsed="1"/>
     <w:lsdException w:name="Table Subtle 2" w:semiHidden="1" w:unhideWhenUsed="1"/>
     <w:lsdException w:name="Table Web 1" w:semiHidden="1" w:unhideWhenUsed="1"/>
-    <w:lsdException w:name="Table Web 2" w:semiHidden="1" w:unhideWhenUsed="1"/>
-    <w:lsdException w:name="Table Web 3" w:semiHidden="1" w:unhideWhenUsed="1"/>
     <w:lsdException w:name="Balloon Text" w:semiHidden="1" w:unhideWhenUsed="1"/>
     <w:lsdException w:name="Table Grid" w:uiPriority="39"/>
     <w:lsdException w:name="Table Theme" w:semiHidden="1" w:unhideWhenUsed="1"/>
@@ -1903,6 +1951,11 @@
     <w:lsdException w:name="List Table 5 Dark Accent 6" w:uiPriority="50"/>
     <w:lsdException w:name="List Table 6 Colorful Accent 6" w:uiPriority="51"/>
     <w:lsdException w:name="List Table 7 Colorful Accent 6" w:uiPriority="52"/>
+    <w:lsdException w:name="Mention" w:semiHidden="1" w:unhideWhenUsed="1"/>
+    <w:lsdException w:name="Smart Hyperlink" w:semiHidden="1" w:unhideWhenUsed="1"/>
+    <w:lsdException w:name="Hashtag" w:semiHidden="1" w:unhideWhenUsed="1"/>
+    <w:lsdException w:name="Unresolved Mention" w:semiHidden="1" w:unhideWhenUsed="1"/>
+    <w:lsdException w:name="Smart Link" w:semiHidden="1" w:unhideWhenUsed="1"/>
   </w:latentStyles>
   <w:style w:type="paragraph" w:default="1" w:styleId="Normal">
     <w:name w:val="Normal"/>

--- a/cubicle.docx
+++ b/cubicle.docx
@@ -4,18 +4,18 @@
   <w:body>
     <w:tbl>
       <w:tblPr>
-        <w:tblW w:w="9613" w:type="dxa"/>
+        <w:tblW w:w="11428" w:type="dxa"/>
         <w:tblInd w:w="-1085" w:type="dxa"/>
         <w:tblLook w:val="04A0" w:firstRow="1" w:lastRow="0" w:firstColumn="1" w:lastColumn="0" w:noHBand="0" w:noVBand="1"/>
       </w:tblPr>
       <w:tblGrid>
         <w:gridCol w:w="676"/>
-        <w:gridCol w:w="1861"/>
-        <w:gridCol w:w="1503"/>
-        <w:gridCol w:w="1069"/>
-        <w:gridCol w:w="1933"/>
-        <w:gridCol w:w="901"/>
-        <w:gridCol w:w="1670"/>
+        <w:gridCol w:w="1555"/>
+        <w:gridCol w:w="2677"/>
+        <w:gridCol w:w="1275"/>
+        <w:gridCol w:w="1985"/>
+        <w:gridCol w:w="1417"/>
+        <w:gridCol w:w="1843"/>
       </w:tblGrid>
       <w:tr>
         <w:trPr>
@@ -23,7 +23,7 @@
         </w:trPr>
         <w:tc>
           <w:tcPr>
-            <w:tcW w:w="9613" w:type="dxa"/>
+            <w:tcW w:w="11428" w:type="dxa"/>
             <w:gridSpan w:val="7"/>
             <w:tcBorders>
               <w:top w:val="single" w:sz="4" w:space="0" w:color="auto"/>
@@ -50,6 +50,7 @@
                 <w:lang w:bidi="mr-IN"/>
               </w:rPr>
             </w:pPr>
+            <w:proofErr w:type="gramStart"/>
             <w:r>
               <w:rPr>
                 <w:rFonts w:ascii="Calibri" w:eastAsia="Times New Roman" w:hAnsi="Calibri" w:cs="Calibri"/>
@@ -62,6 +63,7 @@
               </w:rPr>
               <w:t>GROUP  CUBICLES</w:t>
             </w:r>
+            <w:proofErr w:type="gramEnd"/>
           </w:p>
         </w:tc>
       </w:tr>
@@ -86,6 +88,7 @@
           <w:p>
             <w:pPr>
               <w:spacing w:after="0" w:line="240" w:lineRule="auto"/>
+              <w:jc w:val="center"/>
               <w:rPr>
                 <w:rFonts w:ascii="Calibri" w:eastAsia="Times New Roman" w:hAnsi="Calibri" w:cs="Calibri"/>
                 <w:b/>
@@ -108,7 +111,7 @@
         </w:tc>
         <w:tc>
           <w:tcPr>
-            <w:tcW w:w="1861" w:type="dxa"/>
+            <w:tcW w:w="1555" w:type="dxa"/>
             <w:tcBorders>
               <w:top w:val="nil"/>
               <w:left w:val="nil"/>
@@ -123,6 +126,7 @@
           <w:p>
             <w:pPr>
               <w:spacing w:after="0" w:line="240" w:lineRule="auto"/>
+              <w:jc w:val="center"/>
               <w:rPr>
                 <w:rFonts w:ascii="Calibri" w:eastAsia="Times New Roman" w:hAnsi="Calibri" w:cs="Calibri"/>
                 <w:b/>
@@ -145,7 +149,7 @@
         </w:tc>
         <w:tc>
           <w:tcPr>
-            <w:tcW w:w="1503" w:type="dxa"/>
+            <w:tcW w:w="2677" w:type="dxa"/>
             <w:tcBorders>
               <w:top w:val="nil"/>
               <w:left w:val="nil"/>
@@ -160,6 +164,7 @@
           <w:p>
             <w:pPr>
               <w:spacing w:after="0" w:line="240" w:lineRule="auto"/>
+              <w:jc w:val="center"/>
               <w:rPr>
                 <w:rFonts w:ascii="Calibri" w:eastAsia="Times New Roman" w:hAnsi="Calibri" w:cs="Calibri"/>
                 <w:b/>
@@ -182,7 +187,7 @@
         </w:tc>
         <w:tc>
           <w:tcPr>
-            <w:tcW w:w="1069" w:type="dxa"/>
+            <w:tcW w:w="1275" w:type="dxa"/>
             <w:tcBorders>
               <w:top w:val="nil"/>
               <w:left w:val="nil"/>
@@ -197,6 +202,7 @@
           <w:p>
             <w:pPr>
               <w:spacing w:after="0" w:line="240" w:lineRule="auto"/>
+              <w:jc w:val="center"/>
               <w:rPr>
                 <w:rFonts w:ascii="Calibri" w:eastAsia="Times New Roman" w:hAnsi="Calibri" w:cs="Calibri"/>
                 <w:b/>
@@ -219,7 +225,7 @@
         </w:tc>
         <w:tc>
           <w:tcPr>
-            <w:tcW w:w="1933" w:type="dxa"/>
+            <w:tcW w:w="1985" w:type="dxa"/>
             <w:tcBorders>
               <w:top w:val="nil"/>
               <w:left w:val="nil"/>
@@ -234,6 +240,7 @@
           <w:p>
             <w:pPr>
               <w:spacing w:after="0" w:line="240" w:lineRule="auto"/>
+              <w:jc w:val="center"/>
               <w:rPr>
                 <w:rFonts w:ascii="Calibri" w:eastAsia="Times New Roman" w:hAnsi="Calibri" w:cs="Calibri"/>
                 <w:b/>
@@ -276,7 +283,7 @@
         </w:tc>
         <w:tc>
           <w:tcPr>
-            <w:tcW w:w="901" w:type="dxa"/>
+            <w:tcW w:w="1417" w:type="dxa"/>
             <w:tcBorders>
               <w:top w:val="nil"/>
               <w:left w:val="nil"/>
@@ -291,6 +298,7 @@
           <w:p>
             <w:pPr>
               <w:spacing w:after="0" w:line="240" w:lineRule="auto"/>
+              <w:jc w:val="center"/>
               <w:rPr>
                 <w:rFonts w:ascii="Calibri" w:eastAsia="Times New Roman" w:hAnsi="Calibri" w:cs="Calibri"/>
                 <w:b/>
@@ -313,7 +321,7 @@
         </w:tc>
         <w:tc>
           <w:tcPr>
-            <w:tcW w:w="1666" w:type="dxa"/>
+            <w:tcW w:w="1843" w:type="dxa"/>
             <w:tcBorders>
               <w:top w:val="nil"/>
               <w:left w:val="nil"/>
@@ -328,6 +336,7 @@
           <w:p>
             <w:pPr>
               <w:spacing w:after="0" w:line="240" w:lineRule="auto"/>
+              <w:jc w:val="center"/>
               <w:rPr>
                 <w:rFonts w:ascii="Calibri" w:eastAsia="Times New Roman" w:hAnsi="Calibri" w:cs="Calibri"/>
                 <w:b/>
@@ -344,7 +353,27 @@
                 <w:color w:val="000000"/>
                 <w:lang w:bidi="mr-IN"/>
               </w:rPr>
-              <w:t>English Profiency %</w:t>
+              <w:t>English Profi</w:t>
+            </w:r>
+            <w:r>
+              <w:rPr>
+                <w:rFonts w:ascii="Calibri" w:eastAsia="Times New Roman" w:hAnsi="Calibri" w:cs="Calibri"/>
+                <w:b/>
+                <w:bCs/>
+                <w:color w:val="000000"/>
+                <w:lang w:bidi="mr-IN"/>
+              </w:rPr>
+              <w:t>ciency</w:t>
+            </w:r>
+            <w:r>
+              <w:rPr>
+                <w:rFonts w:ascii="Calibri" w:eastAsia="Times New Roman" w:hAnsi="Calibri" w:cs="Calibri"/>
+                <w:b/>
+                <w:bCs/>
+                <w:color w:val="000000"/>
+                <w:lang w:bidi="mr-IN"/>
+              </w:rPr>
+              <w:t xml:space="preserve"> %</w:t>
             </w:r>
           </w:p>
         </w:tc>
@@ -388,7 +417,7 @@
         </w:tc>
         <w:tc>
           <w:tcPr>
-            <w:tcW w:w="1861" w:type="dxa"/>
+            <w:tcW w:w="1555" w:type="dxa"/>
             <w:tcBorders>
               <w:top w:val="nil"/>
               <w:left w:val="nil"/>
@@ -403,7 +432,7 @@
           <w:p>
             <w:pPr>
               <w:spacing w:after="0" w:line="240" w:lineRule="auto"/>
-              <w:jc w:val="right"/>
+              <w:jc w:val="center"/>
               <w:rPr>
                 <w:rFonts w:ascii="Calibri" w:eastAsia="Times New Roman" w:hAnsi="Calibri" w:cs="Calibri"/>
                 <w:lang w:bidi="mr-IN"/>
@@ -420,20 +449,21 @@
         </w:tc>
         <w:tc>
           <w:tcPr>
-            <w:tcW w:w="1503" w:type="dxa"/>
-            <w:tcBorders>
-              <w:top w:val="nil"/>
-              <w:left w:val="nil"/>
-              <w:bottom w:val="single" w:sz="4" w:space="0" w:color="auto"/>
-              <w:right w:val="single" w:sz="4" w:space="0" w:color="auto"/>
-            </w:tcBorders>
-            <w:shd w:val="clear" w:color="auto" w:fill="auto"/>
-            <w:vAlign w:val="bottom"/>
-            <w:hideMark/>
-          </w:tcPr>
-          <w:p>
-            <w:pPr>
-              <w:spacing w:after="0" w:line="240" w:lineRule="auto"/>
+            <w:tcW w:w="2677" w:type="dxa"/>
+            <w:tcBorders>
+              <w:top w:val="nil"/>
+              <w:left w:val="nil"/>
+              <w:bottom w:val="single" w:sz="4" w:space="0" w:color="auto"/>
+              <w:right w:val="single" w:sz="4" w:space="0" w:color="auto"/>
+            </w:tcBorders>
+            <w:shd w:val="clear" w:color="auto" w:fill="auto"/>
+            <w:vAlign w:val="bottom"/>
+            <w:hideMark/>
+          </w:tcPr>
+          <w:p>
+            <w:pPr>
+              <w:spacing w:after="0" w:line="240" w:lineRule="auto"/>
+              <w:jc w:val="center"/>
               <w:rPr>
                 <w:rFonts w:ascii="Calibri" w:eastAsia="Times New Roman" w:hAnsi="Calibri" w:cs="Calibri"/>
                 <w:color w:val="000000"/>
@@ -452,20 +482,21 @@
         </w:tc>
         <w:tc>
           <w:tcPr>
-            <w:tcW w:w="1069" w:type="dxa"/>
-            <w:tcBorders>
-              <w:top w:val="nil"/>
-              <w:left w:val="nil"/>
-              <w:bottom w:val="single" w:sz="4" w:space="0" w:color="auto"/>
-              <w:right w:val="single" w:sz="4" w:space="0" w:color="auto"/>
-            </w:tcBorders>
-            <w:shd w:val="clear" w:color="auto" w:fill="auto"/>
-            <w:vAlign w:val="bottom"/>
-            <w:hideMark/>
-          </w:tcPr>
-          <w:p>
-            <w:pPr>
-              <w:spacing w:after="0" w:line="240" w:lineRule="auto"/>
+            <w:tcW w:w="1275" w:type="dxa"/>
+            <w:tcBorders>
+              <w:top w:val="nil"/>
+              <w:left w:val="nil"/>
+              <w:bottom w:val="single" w:sz="4" w:space="0" w:color="auto"/>
+              <w:right w:val="single" w:sz="4" w:space="0" w:color="auto"/>
+            </w:tcBorders>
+            <w:shd w:val="clear" w:color="auto" w:fill="auto"/>
+            <w:vAlign w:val="bottom"/>
+            <w:hideMark/>
+          </w:tcPr>
+          <w:p>
+            <w:pPr>
+              <w:spacing w:after="0" w:line="240" w:lineRule="auto"/>
+              <w:jc w:val="center"/>
               <w:rPr>
                 <w:rFonts w:ascii="Calibri" w:eastAsia="Times New Roman" w:hAnsi="Calibri" w:cs="Calibri"/>
                 <w:color w:val="000000"/>
@@ -484,20 +515,21 @@
         </w:tc>
         <w:tc>
           <w:tcPr>
-            <w:tcW w:w="1933" w:type="dxa"/>
-            <w:tcBorders>
-              <w:top w:val="nil"/>
-              <w:left w:val="nil"/>
-              <w:bottom w:val="single" w:sz="4" w:space="0" w:color="auto"/>
-              <w:right w:val="single" w:sz="4" w:space="0" w:color="auto"/>
-            </w:tcBorders>
-            <w:shd w:val="clear" w:color="auto" w:fill="auto"/>
-            <w:vAlign w:val="bottom"/>
-            <w:hideMark/>
-          </w:tcPr>
-          <w:p>
-            <w:pPr>
-              <w:spacing w:after="0" w:line="240" w:lineRule="auto"/>
+            <w:tcW w:w="1985" w:type="dxa"/>
+            <w:tcBorders>
+              <w:top w:val="nil"/>
+              <w:left w:val="nil"/>
+              <w:bottom w:val="single" w:sz="4" w:space="0" w:color="auto"/>
+              <w:right w:val="single" w:sz="4" w:space="0" w:color="auto"/>
+            </w:tcBorders>
+            <w:shd w:val="clear" w:color="auto" w:fill="auto"/>
+            <w:vAlign w:val="bottom"/>
+            <w:hideMark/>
+          </w:tcPr>
+          <w:p>
+            <w:pPr>
+              <w:spacing w:after="0" w:line="240" w:lineRule="auto"/>
+              <w:jc w:val="center"/>
               <w:rPr>
                 <w:rFonts w:ascii="Calibri" w:eastAsia="Times New Roman" w:hAnsi="Calibri" w:cs="Calibri"/>
                 <w:color w:val="000000"/>
@@ -516,20 +548,21 @@
         </w:tc>
         <w:tc>
           <w:tcPr>
-            <w:tcW w:w="901" w:type="dxa"/>
-            <w:tcBorders>
-              <w:top w:val="nil"/>
-              <w:left w:val="nil"/>
-              <w:bottom w:val="single" w:sz="4" w:space="0" w:color="auto"/>
-              <w:right w:val="single" w:sz="4" w:space="0" w:color="auto"/>
-            </w:tcBorders>
-            <w:shd w:val="clear" w:color="auto" w:fill="auto"/>
-            <w:vAlign w:val="bottom"/>
-            <w:hideMark/>
-          </w:tcPr>
-          <w:p>
-            <w:pPr>
-              <w:spacing w:after="0" w:line="240" w:lineRule="auto"/>
+            <w:tcW w:w="1417" w:type="dxa"/>
+            <w:tcBorders>
+              <w:top w:val="nil"/>
+              <w:left w:val="nil"/>
+              <w:bottom w:val="single" w:sz="4" w:space="0" w:color="auto"/>
+              <w:right w:val="single" w:sz="4" w:space="0" w:color="auto"/>
+            </w:tcBorders>
+            <w:shd w:val="clear" w:color="auto" w:fill="auto"/>
+            <w:vAlign w:val="bottom"/>
+            <w:hideMark/>
+          </w:tcPr>
+          <w:p>
+            <w:pPr>
+              <w:spacing w:after="0" w:line="240" w:lineRule="auto"/>
+              <w:jc w:val="center"/>
               <w:rPr>
                 <w:rFonts w:ascii="Calibri" w:eastAsia="Times New Roman" w:hAnsi="Calibri" w:cs="Calibri"/>
                 <w:color w:val="000000"/>
@@ -548,21 +581,21 @@
         </w:tc>
         <w:tc>
           <w:tcPr>
-            <w:tcW w:w="1666" w:type="dxa"/>
-            <w:tcBorders>
-              <w:top w:val="nil"/>
-              <w:left w:val="nil"/>
-              <w:bottom w:val="single" w:sz="4" w:space="0" w:color="auto"/>
-              <w:right w:val="single" w:sz="4" w:space="0" w:color="auto"/>
-            </w:tcBorders>
-            <w:shd w:val="clear" w:color="auto" w:fill="auto"/>
-            <w:vAlign w:val="bottom"/>
-            <w:hideMark/>
-          </w:tcPr>
-          <w:p>
-            <w:pPr>
-              <w:spacing w:after="0" w:line="240" w:lineRule="auto"/>
-              <w:jc w:val="right"/>
+            <w:tcW w:w="1843" w:type="dxa"/>
+            <w:tcBorders>
+              <w:top w:val="nil"/>
+              <w:left w:val="nil"/>
+              <w:bottom w:val="single" w:sz="4" w:space="0" w:color="auto"/>
+              <w:right w:val="single" w:sz="4" w:space="0" w:color="auto"/>
+            </w:tcBorders>
+            <w:shd w:val="clear" w:color="auto" w:fill="auto"/>
+            <w:vAlign w:val="bottom"/>
+            <w:hideMark/>
+          </w:tcPr>
+          <w:p>
+            <w:pPr>
+              <w:spacing w:after="0" w:line="240" w:lineRule="auto"/>
+              <w:jc w:val="center"/>
               <w:rPr>
                 <w:rFonts w:ascii="Calibri" w:eastAsia="Times New Roman" w:hAnsi="Calibri" w:cs="Calibri"/>
                 <w:color w:val="000000"/>
@@ -619,7 +652,7 @@
         </w:tc>
         <w:tc>
           <w:tcPr>
-            <w:tcW w:w="1861" w:type="dxa"/>
+            <w:tcW w:w="1555" w:type="dxa"/>
             <w:tcBorders>
               <w:top w:val="nil"/>
               <w:left w:val="nil"/>
@@ -634,7 +667,7 @@
           <w:p>
             <w:pPr>
               <w:spacing w:after="0" w:line="240" w:lineRule="auto"/>
-              <w:jc w:val="right"/>
+              <w:jc w:val="center"/>
               <w:rPr>
                 <w:rFonts w:ascii="Calibri" w:eastAsia="Times New Roman" w:hAnsi="Calibri" w:cs="Calibri"/>
                 <w:lang w:bidi="mr-IN"/>
@@ -658,20 +691,21 @@
         </w:tc>
         <w:tc>
           <w:tcPr>
-            <w:tcW w:w="1503" w:type="dxa"/>
-            <w:tcBorders>
-              <w:top w:val="nil"/>
-              <w:left w:val="nil"/>
-              <w:bottom w:val="single" w:sz="4" w:space="0" w:color="auto"/>
-              <w:right w:val="single" w:sz="4" w:space="0" w:color="auto"/>
-            </w:tcBorders>
-            <w:shd w:val="clear" w:color="auto" w:fill="auto"/>
-            <w:vAlign w:val="bottom"/>
-            <w:hideMark/>
-          </w:tcPr>
-          <w:p>
-            <w:pPr>
-              <w:spacing w:after="0" w:line="240" w:lineRule="auto"/>
+            <w:tcW w:w="2677" w:type="dxa"/>
+            <w:tcBorders>
+              <w:top w:val="nil"/>
+              <w:left w:val="nil"/>
+              <w:bottom w:val="single" w:sz="4" w:space="0" w:color="auto"/>
+              <w:right w:val="single" w:sz="4" w:space="0" w:color="auto"/>
+            </w:tcBorders>
+            <w:shd w:val="clear" w:color="auto" w:fill="auto"/>
+            <w:vAlign w:val="bottom"/>
+            <w:hideMark/>
+          </w:tcPr>
+          <w:p>
+            <w:pPr>
+              <w:spacing w:after="0" w:line="240" w:lineRule="auto"/>
+              <w:jc w:val="center"/>
               <w:rPr>
                 <w:rFonts w:ascii="Calibri" w:eastAsia="Times New Roman" w:hAnsi="Calibri" w:cs="Calibri"/>
                 <w:color w:val="000000"/>
@@ -690,20 +724,21 @@
         </w:tc>
         <w:tc>
           <w:tcPr>
-            <w:tcW w:w="1069" w:type="dxa"/>
-            <w:tcBorders>
-              <w:top w:val="nil"/>
-              <w:left w:val="nil"/>
-              <w:bottom w:val="single" w:sz="4" w:space="0" w:color="auto"/>
-              <w:right w:val="single" w:sz="4" w:space="0" w:color="auto"/>
-            </w:tcBorders>
-            <w:shd w:val="clear" w:color="auto" w:fill="auto"/>
-            <w:vAlign w:val="bottom"/>
-            <w:hideMark/>
-          </w:tcPr>
-          <w:p>
-            <w:pPr>
-              <w:spacing w:after="0" w:line="240" w:lineRule="auto"/>
+            <w:tcW w:w="1275" w:type="dxa"/>
+            <w:tcBorders>
+              <w:top w:val="nil"/>
+              <w:left w:val="nil"/>
+              <w:bottom w:val="single" w:sz="4" w:space="0" w:color="auto"/>
+              <w:right w:val="single" w:sz="4" w:space="0" w:color="auto"/>
+            </w:tcBorders>
+            <w:shd w:val="clear" w:color="auto" w:fill="auto"/>
+            <w:vAlign w:val="bottom"/>
+            <w:hideMark/>
+          </w:tcPr>
+          <w:p>
+            <w:pPr>
+              <w:spacing w:after="0" w:line="240" w:lineRule="auto"/>
+              <w:jc w:val="center"/>
               <w:rPr>
                 <w:rFonts w:ascii="Calibri" w:eastAsia="Times New Roman" w:hAnsi="Calibri" w:cs="Calibri"/>
                 <w:color w:val="000000"/>
@@ -722,20 +757,21 @@
         </w:tc>
         <w:tc>
           <w:tcPr>
-            <w:tcW w:w="1933" w:type="dxa"/>
-            <w:tcBorders>
-              <w:top w:val="nil"/>
-              <w:left w:val="nil"/>
-              <w:bottom w:val="single" w:sz="4" w:space="0" w:color="auto"/>
-              <w:right w:val="single" w:sz="4" w:space="0" w:color="auto"/>
-            </w:tcBorders>
-            <w:shd w:val="clear" w:color="auto" w:fill="auto"/>
-            <w:vAlign w:val="bottom"/>
-            <w:hideMark/>
-          </w:tcPr>
-          <w:p>
-            <w:pPr>
-              <w:spacing w:after="0" w:line="240" w:lineRule="auto"/>
+            <w:tcW w:w="1985" w:type="dxa"/>
+            <w:tcBorders>
+              <w:top w:val="nil"/>
+              <w:left w:val="nil"/>
+              <w:bottom w:val="single" w:sz="4" w:space="0" w:color="auto"/>
+              <w:right w:val="single" w:sz="4" w:space="0" w:color="auto"/>
+            </w:tcBorders>
+            <w:shd w:val="clear" w:color="auto" w:fill="auto"/>
+            <w:vAlign w:val="bottom"/>
+            <w:hideMark/>
+          </w:tcPr>
+          <w:p>
+            <w:pPr>
+              <w:spacing w:after="0" w:line="240" w:lineRule="auto"/>
+              <w:jc w:val="center"/>
               <w:rPr>
                 <w:rFonts w:ascii="Calibri" w:eastAsia="Times New Roman" w:hAnsi="Calibri" w:cs="Calibri"/>
                 <w:color w:val="000000"/>
@@ -754,20 +790,21 @@
         </w:tc>
         <w:tc>
           <w:tcPr>
-            <w:tcW w:w="901" w:type="dxa"/>
-            <w:tcBorders>
-              <w:top w:val="nil"/>
-              <w:left w:val="nil"/>
-              <w:bottom w:val="single" w:sz="4" w:space="0" w:color="auto"/>
-              <w:right w:val="single" w:sz="4" w:space="0" w:color="auto"/>
-            </w:tcBorders>
-            <w:shd w:val="clear" w:color="auto" w:fill="auto"/>
-            <w:vAlign w:val="bottom"/>
-            <w:hideMark/>
-          </w:tcPr>
-          <w:p>
-            <w:pPr>
-              <w:spacing w:after="0" w:line="240" w:lineRule="auto"/>
+            <w:tcW w:w="1417" w:type="dxa"/>
+            <w:tcBorders>
+              <w:top w:val="nil"/>
+              <w:left w:val="nil"/>
+              <w:bottom w:val="single" w:sz="4" w:space="0" w:color="auto"/>
+              <w:right w:val="single" w:sz="4" w:space="0" w:color="auto"/>
+            </w:tcBorders>
+            <w:shd w:val="clear" w:color="auto" w:fill="auto"/>
+            <w:vAlign w:val="bottom"/>
+            <w:hideMark/>
+          </w:tcPr>
+          <w:p>
+            <w:pPr>
+              <w:spacing w:after="0" w:line="240" w:lineRule="auto"/>
+              <w:jc w:val="center"/>
               <w:rPr>
                 <w:rFonts w:ascii="Calibri" w:eastAsia="Times New Roman" w:hAnsi="Calibri" w:cs="Calibri"/>
                 <w:color w:val="000000"/>
@@ -786,21 +823,21 @@
         </w:tc>
         <w:tc>
           <w:tcPr>
-            <w:tcW w:w="1666" w:type="dxa"/>
-            <w:tcBorders>
-              <w:top w:val="nil"/>
-              <w:left w:val="nil"/>
-              <w:bottom w:val="single" w:sz="4" w:space="0" w:color="auto"/>
-              <w:right w:val="single" w:sz="4" w:space="0" w:color="auto"/>
-            </w:tcBorders>
-            <w:shd w:val="clear" w:color="auto" w:fill="auto"/>
-            <w:vAlign w:val="bottom"/>
-            <w:hideMark/>
-          </w:tcPr>
-          <w:p>
-            <w:pPr>
-              <w:spacing w:after="0" w:line="240" w:lineRule="auto"/>
-              <w:jc w:val="right"/>
+            <w:tcW w:w="1843" w:type="dxa"/>
+            <w:tcBorders>
+              <w:top w:val="nil"/>
+              <w:left w:val="nil"/>
+              <w:bottom w:val="single" w:sz="4" w:space="0" w:color="auto"/>
+              <w:right w:val="single" w:sz="4" w:space="0" w:color="auto"/>
+            </w:tcBorders>
+            <w:shd w:val="clear" w:color="auto" w:fill="auto"/>
+            <w:vAlign w:val="bottom"/>
+            <w:hideMark/>
+          </w:tcPr>
+          <w:p>
+            <w:pPr>
+              <w:spacing w:after="0" w:line="240" w:lineRule="auto"/>
+              <w:jc w:val="center"/>
               <w:rPr>
                 <w:rFonts w:ascii="Calibri" w:eastAsia="Times New Roman" w:hAnsi="Calibri" w:cs="Calibri"/>
                 <w:color w:val="000000"/>
@@ -857,7 +894,7 @@
         </w:tc>
         <w:tc>
           <w:tcPr>
-            <w:tcW w:w="1861" w:type="dxa"/>
+            <w:tcW w:w="1555" w:type="dxa"/>
             <w:tcBorders>
               <w:top w:val="nil"/>
               <w:left w:val="nil"/>
@@ -872,133 +909,195 @@
           <w:p>
             <w:pPr>
               <w:spacing w:after="0" w:line="240" w:lineRule="auto"/>
-              <w:jc w:val="right"/>
-              <w:rPr>
-                <w:rFonts w:ascii="Calibri" w:eastAsia="Times New Roman" w:hAnsi="Calibri" w:cs="Calibri"/>
-                <w:lang w:bidi="mr-IN"/>
-              </w:rPr>
-            </w:pPr>
-          </w:p>
-        </w:tc>
-        <w:tc>
-          <w:tcPr>
-            <w:tcW w:w="1503" w:type="dxa"/>
-            <w:tcBorders>
-              <w:top w:val="nil"/>
-              <w:left w:val="nil"/>
-              <w:bottom w:val="single" w:sz="4" w:space="0" w:color="auto"/>
-              <w:right w:val="single" w:sz="4" w:space="0" w:color="auto"/>
-            </w:tcBorders>
-            <w:shd w:val="clear" w:color="auto" w:fill="auto"/>
-            <w:vAlign w:val="bottom"/>
-            <w:hideMark/>
-          </w:tcPr>
-          <w:p>
-            <w:pPr>
-              <w:spacing w:after="0" w:line="240" w:lineRule="auto"/>
-              <w:rPr>
-                <w:rFonts w:ascii="Calibri" w:eastAsia="Times New Roman" w:hAnsi="Calibri" w:cs="Calibri"/>
-                <w:color w:val="000000"/>
-                <w:lang w:bidi="mr-IN"/>
-              </w:rPr>
-            </w:pPr>
-          </w:p>
-        </w:tc>
-        <w:tc>
-          <w:tcPr>
-            <w:tcW w:w="1069" w:type="dxa"/>
-            <w:tcBorders>
-              <w:top w:val="nil"/>
-              <w:left w:val="nil"/>
-              <w:bottom w:val="single" w:sz="4" w:space="0" w:color="auto"/>
-              <w:right w:val="single" w:sz="4" w:space="0" w:color="auto"/>
-            </w:tcBorders>
-            <w:shd w:val="clear" w:color="auto" w:fill="auto"/>
-            <w:vAlign w:val="bottom"/>
-            <w:hideMark/>
-          </w:tcPr>
-          <w:p>
-            <w:pPr>
-              <w:spacing w:after="0" w:line="240" w:lineRule="auto"/>
-              <w:rPr>
-                <w:rFonts w:ascii="Calibri" w:eastAsia="Times New Roman" w:hAnsi="Calibri" w:cs="Calibri"/>
-                <w:color w:val="000000"/>
-                <w:lang w:bidi="mr-IN"/>
-              </w:rPr>
-            </w:pPr>
-          </w:p>
-        </w:tc>
-        <w:tc>
-          <w:tcPr>
-            <w:tcW w:w="1933" w:type="dxa"/>
-            <w:tcBorders>
-              <w:top w:val="nil"/>
-              <w:left w:val="nil"/>
-              <w:bottom w:val="single" w:sz="4" w:space="0" w:color="auto"/>
-              <w:right w:val="single" w:sz="4" w:space="0" w:color="auto"/>
-            </w:tcBorders>
-            <w:shd w:val="clear" w:color="auto" w:fill="auto"/>
-            <w:vAlign w:val="bottom"/>
-            <w:hideMark/>
-          </w:tcPr>
-          <w:p>
-            <w:pPr>
-              <w:spacing w:after="0" w:line="240" w:lineRule="auto"/>
-              <w:rPr>
-                <w:rFonts w:ascii="Calibri" w:eastAsia="Times New Roman" w:hAnsi="Calibri" w:cs="Calibri"/>
-                <w:color w:val="000000"/>
-                <w:lang w:bidi="mr-IN"/>
-              </w:rPr>
-            </w:pPr>
-          </w:p>
-        </w:tc>
-        <w:tc>
-          <w:tcPr>
-            <w:tcW w:w="901" w:type="dxa"/>
-            <w:tcBorders>
-              <w:top w:val="nil"/>
-              <w:left w:val="nil"/>
-              <w:bottom w:val="single" w:sz="4" w:space="0" w:color="auto"/>
-              <w:right w:val="single" w:sz="4" w:space="0" w:color="auto"/>
-            </w:tcBorders>
-            <w:shd w:val="clear" w:color="auto" w:fill="auto"/>
-            <w:vAlign w:val="bottom"/>
-            <w:hideMark/>
-          </w:tcPr>
-          <w:p>
-            <w:pPr>
-              <w:spacing w:after="0" w:line="240" w:lineRule="auto"/>
-              <w:rPr>
-                <w:rFonts w:ascii="Calibri" w:eastAsia="Times New Roman" w:hAnsi="Calibri" w:cs="Calibri"/>
-                <w:color w:val="000000"/>
-                <w:lang w:bidi="mr-IN"/>
-              </w:rPr>
-            </w:pPr>
-          </w:p>
-        </w:tc>
-        <w:tc>
-          <w:tcPr>
-            <w:tcW w:w="1666" w:type="dxa"/>
-            <w:tcBorders>
-              <w:top w:val="nil"/>
-              <w:left w:val="nil"/>
-              <w:bottom w:val="single" w:sz="4" w:space="0" w:color="auto"/>
-              <w:right w:val="single" w:sz="4" w:space="0" w:color="auto"/>
-            </w:tcBorders>
-            <w:shd w:val="clear" w:color="auto" w:fill="auto"/>
-            <w:vAlign w:val="bottom"/>
-            <w:hideMark/>
-          </w:tcPr>
-          <w:p>
-            <w:pPr>
-              <w:spacing w:after="0" w:line="240" w:lineRule="auto"/>
-              <w:jc w:val="right"/>
-              <w:rPr>
-                <w:rFonts w:ascii="Calibri" w:eastAsia="Times New Roman" w:hAnsi="Calibri" w:cs="Calibri"/>
-                <w:color w:val="000000"/>
-                <w:lang w:bidi="mr-IN"/>
-              </w:rPr>
-            </w:pPr>
+              <w:jc w:val="center"/>
+              <w:rPr>
+                <w:rFonts w:ascii="Calibri" w:eastAsia="Times New Roman" w:hAnsi="Calibri" w:cs="Calibri"/>
+                <w:lang w:bidi="mr-IN"/>
+              </w:rPr>
+            </w:pPr>
+            <w:r>
+              <w:rPr>
+                <w:rFonts w:ascii="Calibri" w:eastAsia="Times New Roman" w:hAnsi="Calibri" w:cs="Calibri"/>
+                <w:lang w:bidi="mr-IN"/>
+              </w:rPr>
+              <w:t>220980720037</w:t>
+            </w:r>
+          </w:p>
+        </w:tc>
+        <w:tc>
+          <w:tcPr>
+            <w:tcW w:w="2677" w:type="dxa"/>
+            <w:tcBorders>
+              <w:top w:val="nil"/>
+              <w:left w:val="nil"/>
+              <w:bottom w:val="single" w:sz="4" w:space="0" w:color="auto"/>
+              <w:right w:val="single" w:sz="4" w:space="0" w:color="auto"/>
+            </w:tcBorders>
+            <w:shd w:val="clear" w:color="auto" w:fill="auto"/>
+            <w:vAlign w:val="bottom"/>
+            <w:hideMark/>
+          </w:tcPr>
+          <w:p>
+            <w:pPr>
+              <w:spacing w:after="0" w:line="240" w:lineRule="auto"/>
+              <w:jc w:val="center"/>
+              <w:rPr>
+                <w:rFonts w:ascii="Calibri" w:eastAsia="Times New Roman" w:hAnsi="Calibri" w:cs="Calibri"/>
+                <w:color w:val="000000"/>
+                <w:lang w:bidi="mr-IN"/>
+              </w:rPr>
+            </w:pPr>
+            <w:r>
+              <w:rPr>
+                <w:rFonts w:ascii="Calibri" w:eastAsia="Times New Roman" w:hAnsi="Calibri" w:cs="Calibri"/>
+                <w:color w:val="000000"/>
+                <w:lang w:bidi="mr-IN"/>
+              </w:rPr>
+              <w:t>Harneet Prasheet Chandra</w:t>
+            </w:r>
+          </w:p>
+        </w:tc>
+        <w:tc>
+          <w:tcPr>
+            <w:tcW w:w="1275" w:type="dxa"/>
+            <w:tcBorders>
+              <w:top w:val="nil"/>
+              <w:left w:val="nil"/>
+              <w:bottom w:val="single" w:sz="4" w:space="0" w:color="auto"/>
+              <w:right w:val="single" w:sz="4" w:space="0" w:color="auto"/>
+            </w:tcBorders>
+            <w:shd w:val="clear" w:color="auto" w:fill="auto"/>
+            <w:vAlign w:val="bottom"/>
+            <w:hideMark/>
+          </w:tcPr>
+          <w:p>
+            <w:pPr>
+              <w:spacing w:after="0" w:line="240" w:lineRule="auto"/>
+              <w:jc w:val="center"/>
+              <w:rPr>
+                <w:rFonts w:ascii="Calibri" w:eastAsia="Times New Roman" w:hAnsi="Calibri" w:cs="Calibri"/>
+                <w:color w:val="000000"/>
+                <w:lang w:bidi="mr-IN"/>
+              </w:rPr>
+            </w:pPr>
+            <w:r>
+              <w:rPr>
+                <w:rFonts w:ascii="Calibri" w:eastAsia="Times New Roman" w:hAnsi="Calibri" w:cs="Calibri"/>
+                <w:color w:val="000000"/>
+                <w:lang w:bidi="mr-IN"/>
+              </w:rPr>
+              <w:t>Female</w:t>
+            </w:r>
+          </w:p>
+          <w:p>
+            <w:pPr>
+              <w:spacing w:after="0" w:line="240" w:lineRule="auto"/>
+              <w:jc w:val="center"/>
+              <w:rPr>
+                <w:rFonts w:ascii="Calibri" w:eastAsia="Times New Roman" w:hAnsi="Calibri" w:cs="Calibri"/>
+                <w:color w:val="000000"/>
+                <w:lang w:bidi="mr-IN"/>
+              </w:rPr>
+            </w:pPr>
+          </w:p>
+        </w:tc>
+        <w:tc>
+          <w:tcPr>
+            <w:tcW w:w="1985" w:type="dxa"/>
+            <w:tcBorders>
+              <w:top w:val="nil"/>
+              <w:left w:val="nil"/>
+              <w:bottom w:val="single" w:sz="4" w:space="0" w:color="auto"/>
+              <w:right w:val="single" w:sz="4" w:space="0" w:color="auto"/>
+            </w:tcBorders>
+            <w:shd w:val="clear" w:color="auto" w:fill="auto"/>
+            <w:vAlign w:val="bottom"/>
+            <w:hideMark/>
+          </w:tcPr>
+          <w:p>
+            <w:pPr>
+              <w:spacing w:after="0" w:line="240" w:lineRule="auto"/>
+              <w:jc w:val="center"/>
+              <w:rPr>
+                <w:rFonts w:ascii="Calibri" w:eastAsia="Times New Roman" w:hAnsi="Calibri" w:cs="Calibri"/>
+                <w:color w:val="000000"/>
+                <w:lang w:bidi="mr-IN"/>
+              </w:rPr>
+            </w:pPr>
+            <w:r>
+              <w:rPr>
+                <w:rFonts w:ascii="Calibri" w:eastAsia="Times New Roman" w:hAnsi="Calibri" w:cs="Calibri"/>
+                <w:color w:val="000000"/>
+                <w:lang w:bidi="mr-IN"/>
+              </w:rPr>
+              <w:t>ET&amp;T</w:t>
+            </w:r>
+          </w:p>
+        </w:tc>
+        <w:tc>
+          <w:tcPr>
+            <w:tcW w:w="1417" w:type="dxa"/>
+            <w:tcBorders>
+              <w:top w:val="nil"/>
+              <w:left w:val="nil"/>
+              <w:bottom w:val="single" w:sz="4" w:space="0" w:color="auto"/>
+              <w:right w:val="single" w:sz="4" w:space="0" w:color="auto"/>
+            </w:tcBorders>
+            <w:shd w:val="clear" w:color="auto" w:fill="auto"/>
+            <w:vAlign w:val="bottom"/>
+            <w:hideMark/>
+          </w:tcPr>
+          <w:p>
+            <w:pPr>
+              <w:spacing w:after="0" w:line="240" w:lineRule="auto"/>
+              <w:jc w:val="center"/>
+              <w:rPr>
+                <w:rFonts w:ascii="Calibri" w:eastAsia="Times New Roman" w:hAnsi="Calibri" w:cs="Calibri"/>
+                <w:color w:val="000000"/>
+                <w:lang w:bidi="mr-IN"/>
+              </w:rPr>
+            </w:pPr>
+            <w:r>
+              <w:rPr>
+                <w:rFonts w:ascii="Calibri" w:eastAsia="Times New Roman" w:hAnsi="Calibri" w:cs="Calibri"/>
+                <w:color w:val="000000"/>
+                <w:lang w:bidi="mr-IN"/>
+              </w:rPr>
+              <w:t>A</w:t>
+            </w:r>
+          </w:p>
+        </w:tc>
+        <w:tc>
+          <w:tcPr>
+            <w:tcW w:w="1843" w:type="dxa"/>
+            <w:tcBorders>
+              <w:top w:val="nil"/>
+              <w:left w:val="nil"/>
+              <w:bottom w:val="single" w:sz="4" w:space="0" w:color="auto"/>
+              <w:right w:val="single" w:sz="4" w:space="0" w:color="auto"/>
+            </w:tcBorders>
+            <w:shd w:val="clear" w:color="auto" w:fill="auto"/>
+            <w:vAlign w:val="bottom"/>
+            <w:hideMark/>
+          </w:tcPr>
+          <w:p>
+            <w:pPr>
+              <w:spacing w:after="0" w:line="240" w:lineRule="auto"/>
+              <w:jc w:val="center"/>
+              <w:rPr>
+                <w:rFonts w:ascii="Calibri" w:eastAsia="Times New Roman" w:hAnsi="Calibri" w:cs="Calibri"/>
+                <w:color w:val="000000"/>
+                <w:lang w:bidi="mr-IN"/>
+              </w:rPr>
+            </w:pPr>
+            <w:r>
+              <w:rPr>
+                <w:rFonts w:ascii="Calibri" w:eastAsia="Times New Roman" w:hAnsi="Calibri" w:cs="Calibri"/>
+                <w:color w:val="000000"/>
+                <w:lang w:bidi="mr-IN"/>
+              </w:rPr>
+              <w:t>50%</w:t>
+            </w:r>
           </w:p>
         </w:tc>
       </w:tr>
@@ -1041,7 +1140,7 @@
         </w:tc>
         <w:tc>
           <w:tcPr>
-            <w:tcW w:w="1861" w:type="dxa"/>
+            <w:tcW w:w="1555" w:type="dxa"/>
             <w:tcBorders>
               <w:top w:val="nil"/>
               <w:left w:val="nil"/>
@@ -1056,127 +1155,131 @@
           <w:p>
             <w:pPr>
               <w:spacing w:after="0" w:line="240" w:lineRule="auto"/>
-              <w:jc w:val="right"/>
-              <w:rPr>
-                <w:rFonts w:ascii="Calibri" w:eastAsia="Times New Roman" w:hAnsi="Calibri" w:cs="Calibri"/>
-                <w:lang w:bidi="mr-IN"/>
-              </w:rPr>
-            </w:pPr>
-          </w:p>
-        </w:tc>
-        <w:tc>
-          <w:tcPr>
-            <w:tcW w:w="1503" w:type="dxa"/>
-            <w:tcBorders>
-              <w:top w:val="nil"/>
-              <w:left w:val="nil"/>
-              <w:bottom w:val="single" w:sz="4" w:space="0" w:color="auto"/>
-              <w:right w:val="single" w:sz="4" w:space="0" w:color="auto"/>
-            </w:tcBorders>
-            <w:shd w:val="clear" w:color="auto" w:fill="auto"/>
-            <w:vAlign w:val="bottom"/>
-            <w:hideMark/>
-          </w:tcPr>
-          <w:p>
-            <w:pPr>
-              <w:spacing w:after="0" w:line="240" w:lineRule="auto"/>
-              <w:rPr>
-                <w:rFonts w:ascii="Calibri" w:eastAsia="Times New Roman" w:hAnsi="Calibri" w:cs="Calibri"/>
-                <w:color w:val="000000"/>
-                <w:lang w:bidi="mr-IN"/>
-              </w:rPr>
-            </w:pPr>
-          </w:p>
-        </w:tc>
-        <w:tc>
-          <w:tcPr>
-            <w:tcW w:w="1069" w:type="dxa"/>
-            <w:tcBorders>
-              <w:top w:val="nil"/>
-              <w:left w:val="nil"/>
-              <w:bottom w:val="single" w:sz="4" w:space="0" w:color="auto"/>
-              <w:right w:val="single" w:sz="4" w:space="0" w:color="auto"/>
-            </w:tcBorders>
-            <w:shd w:val="clear" w:color="auto" w:fill="auto"/>
-            <w:vAlign w:val="bottom"/>
-            <w:hideMark/>
-          </w:tcPr>
-          <w:p>
-            <w:pPr>
-              <w:spacing w:after="0" w:line="240" w:lineRule="auto"/>
-              <w:rPr>
-                <w:rFonts w:ascii="Calibri" w:eastAsia="Times New Roman" w:hAnsi="Calibri" w:cs="Calibri"/>
-                <w:color w:val="000000"/>
-                <w:lang w:bidi="mr-IN"/>
-              </w:rPr>
-            </w:pPr>
-          </w:p>
-        </w:tc>
-        <w:tc>
-          <w:tcPr>
-            <w:tcW w:w="1933" w:type="dxa"/>
-            <w:tcBorders>
-              <w:top w:val="nil"/>
-              <w:left w:val="nil"/>
-              <w:bottom w:val="single" w:sz="4" w:space="0" w:color="auto"/>
-              <w:right w:val="single" w:sz="4" w:space="0" w:color="auto"/>
-            </w:tcBorders>
-            <w:shd w:val="clear" w:color="auto" w:fill="auto"/>
-            <w:vAlign w:val="bottom"/>
-            <w:hideMark/>
-          </w:tcPr>
-          <w:p>
-            <w:pPr>
-              <w:spacing w:after="0" w:line="240" w:lineRule="auto"/>
-              <w:rPr>
-                <w:rFonts w:ascii="Calibri" w:eastAsia="Times New Roman" w:hAnsi="Calibri" w:cs="Calibri"/>
-                <w:color w:val="000000"/>
-                <w:lang w:bidi="mr-IN"/>
-              </w:rPr>
-            </w:pPr>
-          </w:p>
-        </w:tc>
-        <w:tc>
-          <w:tcPr>
-            <w:tcW w:w="901" w:type="dxa"/>
-            <w:tcBorders>
-              <w:top w:val="nil"/>
-              <w:left w:val="nil"/>
-              <w:bottom w:val="single" w:sz="4" w:space="0" w:color="auto"/>
-              <w:right w:val="single" w:sz="4" w:space="0" w:color="auto"/>
-            </w:tcBorders>
-            <w:shd w:val="clear" w:color="auto" w:fill="auto"/>
-            <w:vAlign w:val="bottom"/>
-            <w:hideMark/>
-          </w:tcPr>
-          <w:p>
-            <w:pPr>
-              <w:spacing w:after="0" w:line="240" w:lineRule="auto"/>
-              <w:rPr>
-                <w:rFonts w:ascii="Calibri" w:eastAsia="Times New Roman" w:hAnsi="Calibri" w:cs="Calibri"/>
-                <w:color w:val="000000"/>
-                <w:lang w:bidi="mr-IN"/>
-              </w:rPr>
-            </w:pPr>
-          </w:p>
-        </w:tc>
-        <w:tc>
-          <w:tcPr>
-            <w:tcW w:w="1666" w:type="dxa"/>
-            <w:tcBorders>
-              <w:top w:val="nil"/>
-              <w:left w:val="nil"/>
-              <w:bottom w:val="single" w:sz="4" w:space="0" w:color="auto"/>
-              <w:right w:val="single" w:sz="4" w:space="0" w:color="auto"/>
-            </w:tcBorders>
-            <w:shd w:val="clear" w:color="auto" w:fill="auto"/>
-            <w:vAlign w:val="bottom"/>
-            <w:hideMark/>
-          </w:tcPr>
-          <w:p>
-            <w:pPr>
-              <w:spacing w:after="0" w:line="240" w:lineRule="auto"/>
-              <w:jc w:val="right"/>
+              <w:jc w:val="center"/>
+              <w:rPr>
+                <w:rFonts w:ascii="Calibri" w:eastAsia="Times New Roman" w:hAnsi="Calibri" w:cs="Calibri"/>
+                <w:lang w:bidi="mr-IN"/>
+              </w:rPr>
+            </w:pPr>
+          </w:p>
+        </w:tc>
+        <w:tc>
+          <w:tcPr>
+            <w:tcW w:w="2677" w:type="dxa"/>
+            <w:tcBorders>
+              <w:top w:val="nil"/>
+              <w:left w:val="nil"/>
+              <w:bottom w:val="single" w:sz="4" w:space="0" w:color="auto"/>
+              <w:right w:val="single" w:sz="4" w:space="0" w:color="auto"/>
+            </w:tcBorders>
+            <w:shd w:val="clear" w:color="auto" w:fill="auto"/>
+            <w:vAlign w:val="bottom"/>
+            <w:hideMark/>
+          </w:tcPr>
+          <w:p>
+            <w:pPr>
+              <w:spacing w:after="0" w:line="240" w:lineRule="auto"/>
+              <w:jc w:val="center"/>
+              <w:rPr>
+                <w:rFonts w:ascii="Calibri" w:eastAsia="Times New Roman" w:hAnsi="Calibri" w:cs="Calibri"/>
+                <w:color w:val="000000"/>
+                <w:lang w:bidi="mr-IN"/>
+              </w:rPr>
+            </w:pPr>
+          </w:p>
+        </w:tc>
+        <w:tc>
+          <w:tcPr>
+            <w:tcW w:w="1275" w:type="dxa"/>
+            <w:tcBorders>
+              <w:top w:val="nil"/>
+              <w:left w:val="nil"/>
+              <w:bottom w:val="single" w:sz="4" w:space="0" w:color="auto"/>
+              <w:right w:val="single" w:sz="4" w:space="0" w:color="auto"/>
+            </w:tcBorders>
+            <w:shd w:val="clear" w:color="auto" w:fill="auto"/>
+            <w:vAlign w:val="bottom"/>
+            <w:hideMark/>
+          </w:tcPr>
+          <w:p>
+            <w:pPr>
+              <w:spacing w:after="0" w:line="240" w:lineRule="auto"/>
+              <w:jc w:val="center"/>
+              <w:rPr>
+                <w:rFonts w:ascii="Calibri" w:eastAsia="Times New Roman" w:hAnsi="Calibri" w:cs="Calibri"/>
+                <w:color w:val="000000"/>
+                <w:lang w:bidi="mr-IN"/>
+              </w:rPr>
+            </w:pPr>
+          </w:p>
+        </w:tc>
+        <w:tc>
+          <w:tcPr>
+            <w:tcW w:w="1985" w:type="dxa"/>
+            <w:tcBorders>
+              <w:top w:val="nil"/>
+              <w:left w:val="nil"/>
+              <w:bottom w:val="single" w:sz="4" w:space="0" w:color="auto"/>
+              <w:right w:val="single" w:sz="4" w:space="0" w:color="auto"/>
+            </w:tcBorders>
+            <w:shd w:val="clear" w:color="auto" w:fill="auto"/>
+            <w:vAlign w:val="bottom"/>
+            <w:hideMark/>
+          </w:tcPr>
+          <w:p>
+            <w:pPr>
+              <w:spacing w:after="0" w:line="240" w:lineRule="auto"/>
+              <w:jc w:val="center"/>
+              <w:rPr>
+                <w:rFonts w:ascii="Calibri" w:eastAsia="Times New Roman" w:hAnsi="Calibri" w:cs="Calibri"/>
+                <w:color w:val="000000"/>
+                <w:lang w:bidi="mr-IN"/>
+              </w:rPr>
+            </w:pPr>
+          </w:p>
+        </w:tc>
+        <w:tc>
+          <w:tcPr>
+            <w:tcW w:w="1417" w:type="dxa"/>
+            <w:tcBorders>
+              <w:top w:val="nil"/>
+              <w:left w:val="nil"/>
+              <w:bottom w:val="single" w:sz="4" w:space="0" w:color="auto"/>
+              <w:right w:val="single" w:sz="4" w:space="0" w:color="auto"/>
+            </w:tcBorders>
+            <w:shd w:val="clear" w:color="auto" w:fill="auto"/>
+            <w:vAlign w:val="bottom"/>
+            <w:hideMark/>
+          </w:tcPr>
+          <w:p>
+            <w:pPr>
+              <w:spacing w:after="0" w:line="240" w:lineRule="auto"/>
+              <w:jc w:val="center"/>
+              <w:rPr>
+                <w:rFonts w:ascii="Calibri" w:eastAsia="Times New Roman" w:hAnsi="Calibri" w:cs="Calibri"/>
+                <w:color w:val="000000"/>
+                <w:lang w:bidi="mr-IN"/>
+              </w:rPr>
+            </w:pPr>
+          </w:p>
+        </w:tc>
+        <w:tc>
+          <w:tcPr>
+            <w:tcW w:w="1843" w:type="dxa"/>
+            <w:tcBorders>
+              <w:top w:val="nil"/>
+              <w:left w:val="nil"/>
+              <w:bottom w:val="single" w:sz="4" w:space="0" w:color="auto"/>
+              <w:right w:val="single" w:sz="4" w:space="0" w:color="auto"/>
+            </w:tcBorders>
+            <w:shd w:val="clear" w:color="auto" w:fill="auto"/>
+            <w:vAlign w:val="bottom"/>
+            <w:hideMark/>
+          </w:tcPr>
+          <w:p>
+            <w:pPr>
+              <w:spacing w:after="0" w:line="240" w:lineRule="auto"/>
+              <w:jc w:val="center"/>
               <w:rPr>
                 <w:rFonts w:ascii="Calibri" w:eastAsia="Times New Roman" w:hAnsi="Calibri" w:cs="Calibri"/>
                 <w:color w:val="000000"/>
@@ -1225,7 +1328,7 @@
         </w:tc>
         <w:tc>
           <w:tcPr>
-            <w:tcW w:w="1861" w:type="dxa"/>
+            <w:tcW w:w="1555" w:type="dxa"/>
             <w:tcBorders>
               <w:top w:val="nil"/>
               <w:left w:val="nil"/>
@@ -1240,113 +1343,117 @@
           <w:p>
             <w:pPr>
               <w:spacing w:after="0" w:line="240" w:lineRule="auto"/>
-              <w:jc w:val="right"/>
-              <w:rPr>
-                <w:rFonts w:ascii="Calibri" w:eastAsia="Times New Roman" w:hAnsi="Calibri" w:cs="Calibri"/>
-                <w:lang w:bidi="mr-IN"/>
-              </w:rPr>
-            </w:pPr>
-          </w:p>
-        </w:tc>
-        <w:tc>
-          <w:tcPr>
-            <w:tcW w:w="1503" w:type="dxa"/>
-            <w:tcBorders>
-              <w:top w:val="nil"/>
-              <w:left w:val="nil"/>
-              <w:bottom w:val="single" w:sz="4" w:space="0" w:color="auto"/>
-              <w:right w:val="single" w:sz="4" w:space="0" w:color="auto"/>
-            </w:tcBorders>
-            <w:shd w:val="clear" w:color="auto" w:fill="auto"/>
-            <w:vAlign w:val="bottom"/>
-            <w:hideMark/>
-          </w:tcPr>
-          <w:p>
-            <w:pPr>
-              <w:spacing w:after="0" w:line="240" w:lineRule="auto"/>
-              <w:rPr>
-                <w:rFonts w:ascii="Calibri" w:eastAsia="Times New Roman" w:hAnsi="Calibri" w:cs="Calibri"/>
-                <w:color w:val="000000"/>
-                <w:lang w:bidi="mr-IN"/>
-              </w:rPr>
-            </w:pPr>
-          </w:p>
-        </w:tc>
-        <w:tc>
-          <w:tcPr>
-            <w:tcW w:w="1069" w:type="dxa"/>
-            <w:tcBorders>
-              <w:top w:val="nil"/>
-              <w:left w:val="nil"/>
-              <w:bottom w:val="single" w:sz="4" w:space="0" w:color="auto"/>
-              <w:right w:val="single" w:sz="4" w:space="0" w:color="auto"/>
-            </w:tcBorders>
-            <w:shd w:val="clear" w:color="auto" w:fill="auto"/>
-            <w:vAlign w:val="bottom"/>
-            <w:hideMark/>
-          </w:tcPr>
-          <w:p>
-            <w:pPr>
-              <w:spacing w:after="0" w:line="240" w:lineRule="auto"/>
-              <w:rPr>
-                <w:rFonts w:ascii="Calibri" w:eastAsia="Times New Roman" w:hAnsi="Calibri" w:cs="Calibri"/>
-                <w:color w:val="000000"/>
-                <w:lang w:bidi="mr-IN"/>
-              </w:rPr>
-            </w:pPr>
-          </w:p>
-        </w:tc>
-        <w:tc>
-          <w:tcPr>
-            <w:tcW w:w="1933" w:type="dxa"/>
-            <w:tcBorders>
-              <w:top w:val="nil"/>
-              <w:left w:val="nil"/>
-              <w:bottom w:val="single" w:sz="4" w:space="0" w:color="auto"/>
-              <w:right w:val="single" w:sz="4" w:space="0" w:color="auto"/>
-            </w:tcBorders>
-            <w:shd w:val="clear" w:color="auto" w:fill="auto"/>
-            <w:vAlign w:val="bottom"/>
-            <w:hideMark/>
-          </w:tcPr>
-          <w:p>
-            <w:pPr>
-              <w:spacing w:after="0" w:line="240" w:lineRule="auto"/>
-              <w:rPr>
-                <w:rFonts w:ascii="Calibri" w:eastAsia="Times New Roman" w:hAnsi="Calibri" w:cs="Calibri"/>
-                <w:color w:val="000000"/>
-                <w:lang w:bidi="mr-IN"/>
-              </w:rPr>
-            </w:pPr>
-          </w:p>
-        </w:tc>
-        <w:tc>
-          <w:tcPr>
-            <w:tcW w:w="901" w:type="dxa"/>
-            <w:tcBorders>
-              <w:top w:val="nil"/>
-              <w:left w:val="nil"/>
-              <w:bottom w:val="single" w:sz="4" w:space="0" w:color="auto"/>
-              <w:right w:val="single" w:sz="4" w:space="0" w:color="auto"/>
-            </w:tcBorders>
-            <w:shd w:val="clear" w:color="auto" w:fill="auto"/>
-            <w:vAlign w:val="bottom"/>
-            <w:hideMark/>
-          </w:tcPr>
-          <w:p>
-            <w:pPr>
-              <w:spacing w:after="0" w:line="240" w:lineRule="auto"/>
-              <w:rPr>
-                <w:rFonts w:ascii="Calibri" w:eastAsia="Times New Roman" w:hAnsi="Calibri" w:cs="Calibri"/>
-                <w:color w:val="000000"/>
-                <w:lang w:bidi="mr-IN"/>
-              </w:rPr>
-            </w:pPr>
-          </w:p>
-        </w:tc>
-        <w:tc>
-          <w:tcPr>
-            <w:tcW w:w="1666" w:type="dxa"/>
+              <w:jc w:val="center"/>
+              <w:rPr>
+                <w:rFonts w:ascii="Calibri" w:eastAsia="Times New Roman" w:hAnsi="Calibri" w:cs="Calibri"/>
+                <w:lang w:bidi="mr-IN"/>
+              </w:rPr>
+            </w:pPr>
+          </w:p>
+        </w:tc>
+        <w:tc>
+          <w:tcPr>
+            <w:tcW w:w="2677" w:type="dxa"/>
+            <w:tcBorders>
+              <w:top w:val="nil"/>
+              <w:left w:val="nil"/>
+              <w:bottom w:val="single" w:sz="4" w:space="0" w:color="auto"/>
+              <w:right w:val="single" w:sz="4" w:space="0" w:color="auto"/>
+            </w:tcBorders>
+            <w:shd w:val="clear" w:color="auto" w:fill="auto"/>
+            <w:vAlign w:val="bottom"/>
+            <w:hideMark/>
+          </w:tcPr>
+          <w:p>
+            <w:pPr>
+              <w:spacing w:after="0" w:line="240" w:lineRule="auto"/>
+              <w:jc w:val="center"/>
+              <w:rPr>
+                <w:rFonts w:ascii="Calibri" w:eastAsia="Times New Roman" w:hAnsi="Calibri" w:cs="Calibri"/>
+                <w:color w:val="000000"/>
+                <w:lang w:bidi="mr-IN"/>
+              </w:rPr>
+            </w:pPr>
+          </w:p>
+        </w:tc>
+        <w:tc>
+          <w:tcPr>
+            <w:tcW w:w="1275" w:type="dxa"/>
+            <w:tcBorders>
+              <w:top w:val="nil"/>
+              <w:left w:val="nil"/>
+              <w:bottom w:val="single" w:sz="4" w:space="0" w:color="auto"/>
+              <w:right w:val="single" w:sz="4" w:space="0" w:color="auto"/>
+            </w:tcBorders>
+            <w:shd w:val="clear" w:color="auto" w:fill="auto"/>
+            <w:vAlign w:val="bottom"/>
+            <w:hideMark/>
+          </w:tcPr>
+          <w:p>
+            <w:pPr>
+              <w:spacing w:after="0" w:line="240" w:lineRule="auto"/>
+              <w:jc w:val="center"/>
+              <w:rPr>
+                <w:rFonts w:ascii="Calibri" w:eastAsia="Times New Roman" w:hAnsi="Calibri" w:cs="Calibri"/>
+                <w:color w:val="000000"/>
+                <w:lang w:bidi="mr-IN"/>
+              </w:rPr>
+            </w:pPr>
+          </w:p>
+        </w:tc>
+        <w:tc>
+          <w:tcPr>
+            <w:tcW w:w="1985" w:type="dxa"/>
+            <w:tcBorders>
+              <w:top w:val="nil"/>
+              <w:left w:val="nil"/>
+              <w:bottom w:val="single" w:sz="4" w:space="0" w:color="auto"/>
+              <w:right w:val="single" w:sz="4" w:space="0" w:color="auto"/>
+            </w:tcBorders>
+            <w:shd w:val="clear" w:color="auto" w:fill="auto"/>
+            <w:vAlign w:val="bottom"/>
+            <w:hideMark/>
+          </w:tcPr>
+          <w:p>
+            <w:pPr>
+              <w:spacing w:after="0" w:line="240" w:lineRule="auto"/>
+              <w:jc w:val="center"/>
+              <w:rPr>
+                <w:rFonts w:ascii="Calibri" w:eastAsia="Times New Roman" w:hAnsi="Calibri" w:cs="Calibri"/>
+                <w:color w:val="000000"/>
+                <w:lang w:bidi="mr-IN"/>
+              </w:rPr>
+            </w:pPr>
+          </w:p>
+        </w:tc>
+        <w:tc>
+          <w:tcPr>
+            <w:tcW w:w="1417" w:type="dxa"/>
+            <w:tcBorders>
+              <w:top w:val="nil"/>
+              <w:left w:val="nil"/>
+              <w:bottom w:val="single" w:sz="4" w:space="0" w:color="auto"/>
+              <w:right w:val="single" w:sz="4" w:space="0" w:color="auto"/>
+            </w:tcBorders>
+            <w:shd w:val="clear" w:color="auto" w:fill="auto"/>
+            <w:vAlign w:val="bottom"/>
+            <w:hideMark/>
+          </w:tcPr>
+          <w:p>
+            <w:pPr>
+              <w:spacing w:after="0" w:line="240" w:lineRule="auto"/>
+              <w:jc w:val="center"/>
+              <w:rPr>
+                <w:rFonts w:ascii="Calibri" w:eastAsia="Times New Roman" w:hAnsi="Calibri" w:cs="Calibri"/>
+                <w:color w:val="000000"/>
+                <w:lang w:bidi="mr-IN"/>
+              </w:rPr>
+            </w:pPr>
+          </w:p>
+        </w:tc>
+        <w:tc>
+          <w:tcPr>
+            <w:tcW w:w="1843" w:type="dxa"/>
             <w:tcBorders>
               <w:top w:val="nil"/>
               <w:left w:val="nil"/>
@@ -1409,7 +1516,7 @@
         </w:tc>
         <w:tc>
           <w:tcPr>
-            <w:tcW w:w="1861" w:type="dxa"/>
+            <w:tcW w:w="1555" w:type="dxa"/>
             <w:tcBorders>
               <w:top w:val="nil"/>
               <w:left w:val="nil"/>
@@ -1424,127 +1531,131 @@
           <w:p>
             <w:pPr>
               <w:spacing w:after="0" w:line="240" w:lineRule="auto"/>
-              <w:jc w:val="right"/>
-              <w:rPr>
-                <w:rFonts w:ascii="Calibri" w:eastAsia="Times New Roman" w:hAnsi="Calibri" w:cs="Calibri"/>
-                <w:lang w:bidi="mr-IN"/>
-              </w:rPr>
-            </w:pPr>
-          </w:p>
-        </w:tc>
-        <w:tc>
-          <w:tcPr>
-            <w:tcW w:w="1503" w:type="dxa"/>
-            <w:tcBorders>
-              <w:top w:val="nil"/>
-              <w:left w:val="nil"/>
-              <w:bottom w:val="single" w:sz="4" w:space="0" w:color="auto"/>
-              <w:right w:val="single" w:sz="4" w:space="0" w:color="auto"/>
-            </w:tcBorders>
-            <w:shd w:val="clear" w:color="auto" w:fill="auto"/>
-            <w:vAlign w:val="bottom"/>
-            <w:hideMark/>
-          </w:tcPr>
-          <w:p>
-            <w:pPr>
-              <w:spacing w:after="0" w:line="240" w:lineRule="auto"/>
-              <w:rPr>
-                <w:rFonts w:ascii="Calibri" w:eastAsia="Times New Roman" w:hAnsi="Calibri" w:cs="Calibri"/>
-                <w:color w:val="000000"/>
-                <w:lang w:bidi="mr-IN"/>
-              </w:rPr>
-            </w:pPr>
-          </w:p>
-        </w:tc>
-        <w:tc>
-          <w:tcPr>
-            <w:tcW w:w="1069" w:type="dxa"/>
-            <w:tcBorders>
-              <w:top w:val="nil"/>
-              <w:left w:val="nil"/>
-              <w:bottom w:val="single" w:sz="4" w:space="0" w:color="auto"/>
-              <w:right w:val="single" w:sz="4" w:space="0" w:color="auto"/>
-            </w:tcBorders>
-            <w:shd w:val="clear" w:color="auto" w:fill="auto"/>
-            <w:vAlign w:val="bottom"/>
-            <w:hideMark/>
-          </w:tcPr>
-          <w:p>
-            <w:pPr>
-              <w:spacing w:after="0" w:line="240" w:lineRule="auto"/>
-              <w:rPr>
-                <w:rFonts w:ascii="Calibri" w:eastAsia="Times New Roman" w:hAnsi="Calibri" w:cs="Calibri"/>
-                <w:color w:val="000000"/>
-                <w:lang w:bidi="mr-IN"/>
-              </w:rPr>
-            </w:pPr>
-          </w:p>
-        </w:tc>
-        <w:tc>
-          <w:tcPr>
-            <w:tcW w:w="1933" w:type="dxa"/>
-            <w:tcBorders>
-              <w:top w:val="nil"/>
-              <w:left w:val="nil"/>
-              <w:bottom w:val="single" w:sz="4" w:space="0" w:color="auto"/>
-              <w:right w:val="single" w:sz="4" w:space="0" w:color="auto"/>
-            </w:tcBorders>
-            <w:shd w:val="clear" w:color="auto" w:fill="auto"/>
-            <w:vAlign w:val="bottom"/>
-            <w:hideMark/>
-          </w:tcPr>
-          <w:p>
-            <w:pPr>
-              <w:spacing w:after="0" w:line="240" w:lineRule="auto"/>
-              <w:rPr>
-                <w:rFonts w:ascii="Calibri" w:eastAsia="Times New Roman" w:hAnsi="Calibri" w:cs="Calibri"/>
-                <w:color w:val="000000"/>
-                <w:lang w:bidi="mr-IN"/>
-              </w:rPr>
-            </w:pPr>
-          </w:p>
-        </w:tc>
-        <w:tc>
-          <w:tcPr>
-            <w:tcW w:w="901" w:type="dxa"/>
-            <w:tcBorders>
-              <w:top w:val="nil"/>
-              <w:left w:val="nil"/>
-              <w:bottom w:val="single" w:sz="4" w:space="0" w:color="auto"/>
-              <w:right w:val="single" w:sz="4" w:space="0" w:color="auto"/>
-            </w:tcBorders>
-            <w:shd w:val="clear" w:color="auto" w:fill="auto"/>
-            <w:vAlign w:val="bottom"/>
-            <w:hideMark/>
-          </w:tcPr>
-          <w:p>
-            <w:pPr>
-              <w:spacing w:after="0" w:line="240" w:lineRule="auto"/>
-              <w:rPr>
-                <w:rFonts w:ascii="Calibri" w:eastAsia="Times New Roman" w:hAnsi="Calibri" w:cs="Calibri"/>
-                <w:color w:val="000000"/>
-                <w:lang w:bidi="mr-IN"/>
-              </w:rPr>
-            </w:pPr>
-          </w:p>
-        </w:tc>
-        <w:tc>
-          <w:tcPr>
-            <w:tcW w:w="1666" w:type="dxa"/>
-            <w:tcBorders>
-              <w:top w:val="nil"/>
-              <w:left w:val="nil"/>
-              <w:bottom w:val="single" w:sz="4" w:space="0" w:color="auto"/>
-              <w:right w:val="single" w:sz="4" w:space="0" w:color="auto"/>
-            </w:tcBorders>
-            <w:shd w:val="clear" w:color="auto" w:fill="auto"/>
-            <w:vAlign w:val="bottom"/>
-            <w:hideMark/>
-          </w:tcPr>
-          <w:p>
-            <w:pPr>
-              <w:spacing w:after="0" w:line="240" w:lineRule="auto"/>
-              <w:jc w:val="right"/>
+              <w:jc w:val="center"/>
+              <w:rPr>
+                <w:rFonts w:ascii="Calibri" w:eastAsia="Times New Roman" w:hAnsi="Calibri" w:cs="Calibri"/>
+                <w:lang w:bidi="mr-IN"/>
+              </w:rPr>
+            </w:pPr>
+          </w:p>
+        </w:tc>
+        <w:tc>
+          <w:tcPr>
+            <w:tcW w:w="2677" w:type="dxa"/>
+            <w:tcBorders>
+              <w:top w:val="nil"/>
+              <w:left w:val="nil"/>
+              <w:bottom w:val="single" w:sz="4" w:space="0" w:color="auto"/>
+              <w:right w:val="single" w:sz="4" w:space="0" w:color="auto"/>
+            </w:tcBorders>
+            <w:shd w:val="clear" w:color="auto" w:fill="auto"/>
+            <w:vAlign w:val="bottom"/>
+            <w:hideMark/>
+          </w:tcPr>
+          <w:p>
+            <w:pPr>
+              <w:spacing w:after="0" w:line="240" w:lineRule="auto"/>
+              <w:jc w:val="center"/>
+              <w:rPr>
+                <w:rFonts w:ascii="Calibri" w:eastAsia="Times New Roman" w:hAnsi="Calibri" w:cs="Calibri"/>
+                <w:color w:val="000000"/>
+                <w:lang w:bidi="mr-IN"/>
+              </w:rPr>
+            </w:pPr>
+          </w:p>
+        </w:tc>
+        <w:tc>
+          <w:tcPr>
+            <w:tcW w:w="1275" w:type="dxa"/>
+            <w:tcBorders>
+              <w:top w:val="nil"/>
+              <w:left w:val="nil"/>
+              <w:bottom w:val="single" w:sz="4" w:space="0" w:color="auto"/>
+              <w:right w:val="single" w:sz="4" w:space="0" w:color="auto"/>
+            </w:tcBorders>
+            <w:shd w:val="clear" w:color="auto" w:fill="auto"/>
+            <w:vAlign w:val="bottom"/>
+            <w:hideMark/>
+          </w:tcPr>
+          <w:p>
+            <w:pPr>
+              <w:spacing w:after="0" w:line="240" w:lineRule="auto"/>
+              <w:jc w:val="center"/>
+              <w:rPr>
+                <w:rFonts w:ascii="Calibri" w:eastAsia="Times New Roman" w:hAnsi="Calibri" w:cs="Calibri"/>
+                <w:color w:val="000000"/>
+                <w:lang w:bidi="mr-IN"/>
+              </w:rPr>
+            </w:pPr>
+          </w:p>
+        </w:tc>
+        <w:tc>
+          <w:tcPr>
+            <w:tcW w:w="1985" w:type="dxa"/>
+            <w:tcBorders>
+              <w:top w:val="nil"/>
+              <w:left w:val="nil"/>
+              <w:bottom w:val="single" w:sz="4" w:space="0" w:color="auto"/>
+              <w:right w:val="single" w:sz="4" w:space="0" w:color="auto"/>
+            </w:tcBorders>
+            <w:shd w:val="clear" w:color="auto" w:fill="auto"/>
+            <w:vAlign w:val="bottom"/>
+            <w:hideMark/>
+          </w:tcPr>
+          <w:p>
+            <w:pPr>
+              <w:spacing w:after="0" w:line="240" w:lineRule="auto"/>
+              <w:jc w:val="center"/>
+              <w:rPr>
+                <w:rFonts w:ascii="Calibri" w:eastAsia="Times New Roman" w:hAnsi="Calibri" w:cs="Calibri"/>
+                <w:color w:val="000000"/>
+                <w:lang w:bidi="mr-IN"/>
+              </w:rPr>
+            </w:pPr>
+          </w:p>
+        </w:tc>
+        <w:tc>
+          <w:tcPr>
+            <w:tcW w:w="1417" w:type="dxa"/>
+            <w:tcBorders>
+              <w:top w:val="nil"/>
+              <w:left w:val="nil"/>
+              <w:bottom w:val="single" w:sz="4" w:space="0" w:color="auto"/>
+              <w:right w:val="single" w:sz="4" w:space="0" w:color="auto"/>
+            </w:tcBorders>
+            <w:shd w:val="clear" w:color="auto" w:fill="auto"/>
+            <w:vAlign w:val="bottom"/>
+            <w:hideMark/>
+          </w:tcPr>
+          <w:p>
+            <w:pPr>
+              <w:spacing w:after="0" w:line="240" w:lineRule="auto"/>
+              <w:jc w:val="center"/>
+              <w:rPr>
+                <w:rFonts w:ascii="Calibri" w:eastAsia="Times New Roman" w:hAnsi="Calibri" w:cs="Calibri"/>
+                <w:color w:val="000000"/>
+                <w:lang w:bidi="mr-IN"/>
+              </w:rPr>
+            </w:pPr>
+          </w:p>
+        </w:tc>
+        <w:tc>
+          <w:tcPr>
+            <w:tcW w:w="1843" w:type="dxa"/>
+            <w:tcBorders>
+              <w:top w:val="nil"/>
+              <w:left w:val="nil"/>
+              <w:bottom w:val="single" w:sz="4" w:space="0" w:color="auto"/>
+              <w:right w:val="single" w:sz="4" w:space="0" w:color="auto"/>
+            </w:tcBorders>
+            <w:shd w:val="clear" w:color="auto" w:fill="auto"/>
+            <w:vAlign w:val="bottom"/>
+            <w:hideMark/>
+          </w:tcPr>
+          <w:p>
+            <w:pPr>
+              <w:spacing w:after="0" w:line="240" w:lineRule="auto"/>
+              <w:jc w:val="center"/>
               <w:rPr>
                 <w:rFonts w:ascii="Calibri" w:eastAsia="Times New Roman" w:hAnsi="Calibri" w:cs="Calibri"/>
                 <w:color w:val="000000"/>
@@ -1689,6 +1800,7 @@
     <w:lsdException w:name="HTML Sample" w:semiHidden="1" w:unhideWhenUsed="1"/>
     <w:lsdException w:name="HTML Typewriter" w:semiHidden="1" w:unhideWhenUsed="1"/>
     <w:lsdException w:name="HTML Variable" w:semiHidden="1" w:unhideWhenUsed="1"/>
+    <w:lsdException w:name="Normal Table" w:semiHidden="1" w:unhideWhenUsed="1"/>
     <w:lsdException w:name="annotation subject" w:semiHidden="1" w:unhideWhenUsed="1"/>
     <w:lsdException w:name="No List" w:semiHidden="1" w:unhideWhenUsed="1"/>
     <w:lsdException w:name="Outline List 1" w:semiHidden="1" w:unhideWhenUsed="1"/>
@@ -1731,8 +1843,11 @@
     <w:lsdException w:name="Table Contemporary" w:semiHidden="1" w:unhideWhenUsed="1"/>
     <w:lsdException w:name="Table Elegant" w:semiHidden="1" w:unhideWhenUsed="1"/>
     <w:lsdException w:name="Table Professional" w:semiHidden="1" w:unhideWhenUsed="1"/>
+    <w:lsdException w:name="Table Subtle 1" w:semiHidden="1" w:unhideWhenUsed="1"/>
     <w:lsdException w:name="Table Subtle 2" w:semiHidden="1" w:unhideWhenUsed="1"/>
     <w:lsdException w:name="Table Web 1" w:semiHidden="1" w:unhideWhenUsed="1"/>
+    <w:lsdException w:name="Table Web 2" w:semiHidden="1" w:unhideWhenUsed="1"/>
+    <w:lsdException w:name="Table Web 3" w:semiHidden="1" w:unhideWhenUsed="1"/>
     <w:lsdException w:name="Balloon Text" w:semiHidden="1" w:unhideWhenUsed="1"/>
     <w:lsdException w:name="Table Grid" w:uiPriority="39"/>
     <w:lsdException w:name="Table Theme" w:semiHidden="1" w:unhideWhenUsed="1"/>

--- a/cubicle.docx
+++ b/cubicle.docx
@@ -50,7 +50,6 @@
                 <w:lang w:bidi="mr-IN"/>
               </w:rPr>
             </w:pPr>
-            <w:proofErr w:type="gramStart"/>
             <w:r>
               <w:rPr>
                 <w:rFonts w:ascii="Calibri" w:eastAsia="Times New Roman" w:hAnsi="Calibri" w:cs="Calibri"/>
@@ -63,7 +62,6 @@
               </w:rPr>
               <w:t>GROUP  CUBICLES</w:t>
             </w:r>
-            <w:proofErr w:type="gramEnd"/>
           </w:p>
         </w:tc>
       </w:tr>
@@ -1161,6 +1159,13 @@
                 <w:lang w:bidi="mr-IN"/>
               </w:rPr>
             </w:pPr>
+            <w:r>
+              <w:rPr>
+                <w:rFonts w:ascii="Calibri" w:eastAsia="Times New Roman" w:hAnsi="Calibri" w:cs="Calibri"/>
+                <w:lang w:bidi="mr-IN"/>
+              </w:rPr>
+              <w:t>220980720110</w:t>
+            </w:r>
           </w:p>
         </w:tc>
         <w:tc>
@@ -1186,6 +1191,14 @@
                 <w:lang w:bidi="mr-IN"/>
               </w:rPr>
             </w:pPr>
+            <w:r>
+              <w:rPr>
+                <w:rFonts w:ascii="Calibri" w:eastAsia="Times New Roman" w:hAnsi="Calibri" w:cs="Calibri"/>
+                <w:color w:val="000000"/>
+                <w:lang w:bidi="mr-IN"/>
+              </w:rPr>
+              <w:t>Vaibhav v satav</w:t>
+            </w:r>
           </w:p>
         </w:tc>
         <w:tc>
@@ -1211,6 +1224,14 @@
                 <w:lang w:bidi="mr-IN"/>
               </w:rPr>
             </w:pPr>
+            <w:r>
+              <w:rPr>
+                <w:rFonts w:ascii="Calibri" w:eastAsia="Times New Roman" w:hAnsi="Calibri" w:cs="Calibri"/>
+                <w:color w:val="000000"/>
+                <w:lang w:bidi="mr-IN"/>
+              </w:rPr>
+              <w:t>male</w:t>
+            </w:r>
           </w:p>
         </w:tc>
         <w:tc>
@@ -1236,6 +1257,14 @@
                 <w:lang w:bidi="mr-IN"/>
               </w:rPr>
             </w:pPr>
+            <w:r>
+              <w:rPr>
+                <w:rFonts w:ascii="Calibri" w:eastAsia="Times New Roman" w:hAnsi="Calibri" w:cs="Calibri"/>
+                <w:color w:val="000000"/>
+                <w:lang w:bidi="mr-IN"/>
+              </w:rPr>
+              <w:t>civil</w:t>
+            </w:r>
           </w:p>
         </w:tc>
         <w:tc>
@@ -1261,6 +1290,14 @@
                 <w:lang w:bidi="mr-IN"/>
               </w:rPr>
             </w:pPr>
+            <w:r>
+              <w:rPr>
+                <w:rFonts w:ascii="Calibri" w:eastAsia="Times New Roman" w:hAnsi="Calibri" w:cs="Calibri"/>
+                <w:color w:val="000000"/>
+                <w:lang w:bidi="mr-IN"/>
+              </w:rPr>
+              <w:t>B</w:t>
+            </w:r>
           </w:p>
         </w:tc>
         <w:tc>
@@ -1286,6 +1323,14 @@
                 <w:lang w:bidi="mr-IN"/>
               </w:rPr>
             </w:pPr>
+            <w:r>
+              <w:rPr>
+                <w:rFonts w:ascii="Calibri" w:eastAsia="Times New Roman" w:hAnsi="Calibri" w:cs="Calibri"/>
+                <w:color w:val="000000"/>
+                <w:lang w:bidi="mr-IN"/>
+              </w:rPr>
+              <w:t>50%</w:t>
+            </w:r>
           </w:p>
         </w:tc>
       </w:tr>

--- a/cubicle.docx
+++ b/cubicle.docx
@@ -474,7 +474,39 @@
                 <w:color w:val="000000"/>
                 <w:lang w:bidi="mr-IN"/>
               </w:rPr>
-              <w:t>Divesh h pawar</w:t>
+              <w:t xml:space="preserve">Divesh </w:t>
+            </w:r>
+            <w:r>
+              <w:rPr>
+                <w:rFonts w:ascii="Calibri" w:eastAsia="Times New Roman" w:hAnsi="Calibri" w:cs="Calibri"/>
+                <w:color w:val="000000"/>
+                <w:lang w:bidi="mr-IN"/>
+              </w:rPr>
+              <w:t>H.</w:t>
+            </w:r>
+            <w:r>
+              <w:rPr>
+                <w:rFonts w:ascii="Calibri" w:eastAsia="Times New Roman" w:hAnsi="Calibri" w:cs="Calibri"/>
+                <w:color w:val="000000"/>
+                <w:lang w:bidi="mr-IN"/>
+              </w:rPr>
+              <w:t xml:space="preserve"> </w:t>
+            </w:r>
+            <w:r>
+              <w:rPr>
+                <w:rFonts w:ascii="Calibri" w:eastAsia="Times New Roman" w:hAnsi="Calibri" w:cs="Calibri"/>
+                <w:color w:val="000000"/>
+                <w:lang w:bidi="mr-IN"/>
+              </w:rPr>
+              <w:t>P</w:t>
+            </w:r>
+            <w:r>
+              <w:rPr>
+                <w:rFonts w:ascii="Calibri" w:eastAsia="Times New Roman" w:hAnsi="Calibri" w:cs="Calibri"/>
+                <w:color w:val="000000"/>
+                <w:lang w:bidi="mr-IN"/>
+              </w:rPr>
+              <w:t>awar</w:t>
             </w:r>
           </w:p>
         </w:tc>
@@ -1197,7 +1229,39 @@
                 <w:color w:val="000000"/>
                 <w:lang w:bidi="mr-IN"/>
               </w:rPr>
-              <w:t>Vaibhav v satav</w:t>
+              <w:t xml:space="preserve">Vaibhav </w:t>
+            </w:r>
+            <w:r>
+              <w:rPr>
+                <w:rFonts w:ascii="Calibri" w:eastAsia="Times New Roman" w:hAnsi="Calibri" w:cs="Calibri"/>
+                <w:color w:val="000000"/>
+                <w:lang w:bidi="mr-IN"/>
+              </w:rPr>
+              <w:t>V.</w:t>
+            </w:r>
+            <w:r>
+              <w:rPr>
+                <w:rFonts w:ascii="Calibri" w:eastAsia="Times New Roman" w:hAnsi="Calibri" w:cs="Calibri"/>
+                <w:color w:val="000000"/>
+                <w:lang w:bidi="mr-IN"/>
+              </w:rPr>
+              <w:t xml:space="preserve"> </w:t>
+            </w:r>
+            <w:r>
+              <w:rPr>
+                <w:rFonts w:ascii="Calibri" w:eastAsia="Times New Roman" w:hAnsi="Calibri" w:cs="Calibri"/>
+                <w:color w:val="000000"/>
+                <w:lang w:bidi="mr-IN"/>
+              </w:rPr>
+              <w:t>S</w:t>
+            </w:r>
+            <w:r>
+              <w:rPr>
+                <w:rFonts w:ascii="Calibri" w:eastAsia="Times New Roman" w:hAnsi="Calibri" w:cs="Calibri"/>
+                <w:color w:val="000000"/>
+                <w:lang w:bidi="mr-IN"/>
+              </w:rPr>
+              <w:t>atav</w:t>
             </w:r>
           </w:p>
         </w:tc>
@@ -1230,7 +1294,15 @@
                 <w:color w:val="000000"/>
                 <w:lang w:bidi="mr-IN"/>
               </w:rPr>
-              <w:t>male</w:t>
+              <w:t>M</w:t>
+            </w:r>
+            <w:r>
+              <w:rPr>
+                <w:rFonts w:ascii="Calibri" w:eastAsia="Times New Roman" w:hAnsi="Calibri" w:cs="Calibri"/>
+                <w:color w:val="000000"/>
+                <w:lang w:bidi="mr-IN"/>
+              </w:rPr>
+              <w:t>ale</w:t>
             </w:r>
           </w:p>
         </w:tc>
@@ -1263,7 +1335,15 @@
                 <w:color w:val="000000"/>
                 <w:lang w:bidi="mr-IN"/>
               </w:rPr>
-              <w:t>civil</w:t>
+              <w:t>BE C</w:t>
+            </w:r>
+            <w:r>
+              <w:rPr>
+                <w:rFonts w:ascii="Calibri" w:eastAsia="Times New Roman" w:hAnsi="Calibri" w:cs="Calibri"/>
+                <w:color w:val="000000"/>
+                <w:lang w:bidi="mr-IN"/>
+              </w:rPr>
+              <w:t>ivil</w:t>
             </w:r>
           </w:p>
         </w:tc>
@@ -1394,6 +1474,13 @@
                 <w:lang w:bidi="mr-IN"/>
               </w:rPr>
             </w:pPr>
+            <w:r>
+              <w:rPr>
+                <w:rFonts w:ascii="Calibri" w:eastAsia="Times New Roman" w:hAnsi="Calibri" w:cs="Calibri"/>
+                <w:lang w:bidi="mr-IN"/>
+              </w:rPr>
+              <w:t>220980720018</w:t>
+            </w:r>
           </w:p>
         </w:tc>
         <w:tc>
@@ -1419,6 +1506,14 @@
                 <w:lang w:bidi="mr-IN"/>
               </w:rPr>
             </w:pPr>
+            <w:r>
+              <w:rPr>
+                <w:rFonts w:ascii="Calibri" w:eastAsia="Times New Roman" w:hAnsi="Calibri" w:cs="Calibri"/>
+                <w:color w:val="000000"/>
+                <w:lang w:bidi="mr-IN"/>
+              </w:rPr>
+              <w:t>Atul V. Awate</w:t>
+            </w:r>
           </w:p>
         </w:tc>
         <w:tc>
@@ -1444,6 +1539,14 @@
                 <w:lang w:bidi="mr-IN"/>
               </w:rPr>
             </w:pPr>
+            <w:r>
+              <w:rPr>
+                <w:rFonts w:ascii="Calibri" w:eastAsia="Times New Roman" w:hAnsi="Calibri" w:cs="Calibri"/>
+                <w:color w:val="000000"/>
+                <w:lang w:bidi="mr-IN"/>
+              </w:rPr>
+              <w:t>Male</w:t>
+            </w:r>
           </w:p>
         </w:tc>
         <w:tc>
@@ -1469,6 +1572,14 @@
                 <w:lang w:bidi="mr-IN"/>
               </w:rPr>
             </w:pPr>
+            <w:r>
+              <w:rPr>
+                <w:rFonts w:ascii="Calibri" w:eastAsia="Times New Roman" w:hAnsi="Calibri" w:cs="Calibri"/>
+                <w:color w:val="000000"/>
+                <w:lang w:bidi="mr-IN"/>
+              </w:rPr>
+              <w:t>BE Civil</w:t>
+            </w:r>
           </w:p>
         </w:tc>
         <w:tc>
@@ -1494,6 +1605,14 @@
                 <w:lang w:bidi="mr-IN"/>
               </w:rPr>
             </w:pPr>
+            <w:r>
+              <w:rPr>
+                <w:rFonts w:ascii="Calibri" w:eastAsia="Times New Roman" w:hAnsi="Calibri" w:cs="Calibri"/>
+                <w:color w:val="000000"/>
+                <w:lang w:bidi="mr-IN"/>
+              </w:rPr>
+              <w:t>A</w:t>
+            </w:r>
           </w:p>
         </w:tc>
         <w:tc>
@@ -1519,6 +1638,14 @@
                 <w:lang w:bidi="mr-IN"/>
               </w:rPr>
             </w:pPr>
+            <w:r>
+              <w:rPr>
+                <w:rFonts w:ascii="Calibri" w:eastAsia="Times New Roman" w:hAnsi="Calibri" w:cs="Calibri"/>
+                <w:color w:val="000000"/>
+                <w:lang w:bidi="mr-IN"/>
+              </w:rPr>
+              <w:t>50%</w:t>
+            </w:r>
           </w:p>
         </w:tc>
       </w:tr>

--- a/cubicle.docx
+++ b/cubicle.docx
@@ -1709,6 +1709,13 @@
                 <w:lang w:bidi="mr-IN"/>
               </w:rPr>
             </w:pPr>
+            <w:r>
+              <w:rPr>
+                <w:rFonts w:ascii="Calibri" w:eastAsia="Times New Roman" w:hAnsi="Calibri" w:cs="Calibri"/>
+                <w:lang w:bidi="mr-IN"/>
+              </w:rPr>
+              <w:t>220980720096</w:t>
+            </w:r>
           </w:p>
         </w:tc>
         <w:tc>
@@ -1734,6 +1741,14 @@
                 <w:lang w:bidi="mr-IN"/>
               </w:rPr>
             </w:pPr>
+            <w:r>
+              <w:rPr>
+                <w:rFonts w:ascii="Calibri" w:eastAsia="Times New Roman" w:hAnsi="Calibri" w:cs="Calibri"/>
+                <w:color w:val="000000"/>
+                <w:lang w:bidi="mr-IN"/>
+              </w:rPr>
+              <w:t>Amrapali Sadafule</w:t>
+            </w:r>
           </w:p>
         </w:tc>
         <w:tc>
@@ -1759,6 +1774,14 @@
                 <w:lang w:bidi="mr-IN"/>
               </w:rPr>
             </w:pPr>
+            <w:r>
+              <w:rPr>
+                <w:rFonts w:ascii="Calibri" w:eastAsia="Times New Roman" w:hAnsi="Calibri" w:cs="Calibri"/>
+                <w:color w:val="000000"/>
+                <w:lang w:bidi="mr-IN"/>
+              </w:rPr>
+              <w:t>Female</w:t>
+            </w:r>
           </w:p>
         </w:tc>
         <w:tc>
@@ -1784,6 +1807,14 @@
                 <w:lang w:bidi="mr-IN"/>
               </w:rPr>
             </w:pPr>
+            <w:r>
+              <w:rPr>
+                <w:rFonts w:ascii="Calibri" w:eastAsia="Times New Roman" w:hAnsi="Calibri" w:cs="Calibri"/>
+                <w:color w:val="000000"/>
+                <w:lang w:bidi="mr-IN"/>
+              </w:rPr>
+              <w:t>BE comp</w:t>
+            </w:r>
           </w:p>
         </w:tc>
         <w:tc>
@@ -1809,6 +1840,14 @@
                 <w:lang w:bidi="mr-IN"/>
               </w:rPr>
             </w:pPr>
+            <w:r>
+              <w:rPr>
+                <w:rFonts w:ascii="Calibri" w:eastAsia="Times New Roman" w:hAnsi="Calibri" w:cs="Calibri"/>
+                <w:color w:val="000000"/>
+                <w:lang w:bidi="mr-IN"/>
+              </w:rPr>
+              <w:t>B</w:t>
+            </w:r>
           </w:p>
         </w:tc>
         <w:tc>
@@ -1834,6 +1873,14 @@
                 <w:lang w:bidi="mr-IN"/>
               </w:rPr>
             </w:pPr>
+            <w:r>
+              <w:rPr>
+                <w:rFonts w:ascii="Calibri" w:eastAsia="Times New Roman" w:hAnsi="Calibri" w:cs="Calibri"/>
+                <w:color w:val="000000"/>
+                <w:lang w:bidi="mr-IN"/>
+              </w:rPr>
+              <w:t>50 %</w:t>
+            </w:r>
           </w:p>
         </w:tc>
       </w:tr>
